--- a/doc/Проектирование/new/[idef0] Будущее состояние системы/v2/Будущее представление модели NEW.docx
+++ b/doc/Проектирование/new/[idef0] Будущее состояние системы/v2/Будущее представление модели NEW.docx
@@ -6,6 +6,8 @@
       <w:pPr>
         <w:pStyle w:val="12"/>
       </w:pPr>
+      <w:bookmarkStart w:id="0" w:name="_Hlk133069951"/>
+      <w:bookmarkEnd w:id="0"/>
       <w:r>
         <w:t xml:space="preserve">Будущее </w:t>
       </w:r>
@@ -240,9 +242,9 @@
           <w:noProof/>
         </w:rPr>
         <w:drawing>
-          <wp:inline distT="0" distB="0" distL="0" distR="0" wp14:anchorId="416E0CC1" wp14:editId="0947C7C4">
-            <wp:extent cx="5925820" cy="4102735"/>
-            <wp:effectExtent l="0" t="0" r="0" b="0"/>
+          <wp:inline distT="0" distB="0" distL="0" distR="0" wp14:anchorId="416E0CC1" wp14:editId="61DA33A4">
+            <wp:extent cx="5924527" cy="4102735"/>
+            <wp:effectExtent l="0" t="0" r="635" b="0"/>
             <wp:docPr id="4" name="Рисунок 4"/>
             <wp:cNvGraphicFramePr>
               <a:graphicFrameLocks xmlns:a="http://schemas.openxmlformats.org/drawingml/2006/main" noChangeAspect="1"/>
@@ -251,13 +253,843 @@
               <a:graphicData uri="http://schemas.openxmlformats.org/drawingml/2006/picture">
                 <pic:pic xmlns:pic="http://schemas.openxmlformats.org/drawingml/2006/picture">
                   <pic:nvPicPr>
-                    <pic:cNvPr id="0" name="Picture 2"/>
+                    <pic:cNvPr id="4" name="Рисунок 4"/>
                     <pic:cNvPicPr>
                       <a:picLocks noChangeAspect="1" noChangeArrowheads="1"/>
                     </pic:cNvPicPr>
                   </pic:nvPicPr>
                   <pic:blipFill>
                     <a:blip r:embed="rId7" cstate="print">
+                      <a:extLst>
+                        <a:ext uri="{28A0092B-C50C-407E-A947-70E740481C1C}">
+                          <a14:useLocalDpi xmlns:a14="http://schemas.microsoft.com/office/drawing/2010/main" val="0"/>
+                        </a:ext>
+                      </a:extLst>
+                    </a:blip>
+                    <a:stretch>
+                      <a:fillRect/>
+                    </a:stretch>
+                  </pic:blipFill>
+                  <pic:spPr bwMode="auto">
+                    <a:xfrm>
+                      <a:off x="0" y="0"/>
+                      <a:ext cx="5924527" cy="4102735"/>
+                    </a:xfrm>
+                    <a:prstGeom prst="rect">
+                      <a:avLst/>
+                    </a:prstGeom>
+                    <a:noFill/>
+                    <a:ln>
+                      <a:noFill/>
+                    </a:ln>
+                  </pic:spPr>
+                </pic:pic>
+              </a:graphicData>
+            </a:graphic>
+          </wp:inline>
+        </w:drawing>
+      </w:r>
+    </w:p>
+    <w:p>
+      <w:pPr>
+        <w:pStyle w:val="a9"/>
+        <w:ind w:firstLine="0"/>
+        <w:jc w:val="center"/>
+      </w:pPr>
+      <w:r>
+        <w:t xml:space="preserve">Рисунок </w:t>
+      </w:r>
+      <w:r>
+        <w:rPr>
+          <w:highlight w:val="yellow"/>
+        </w:rPr>
+        <w:t>2</w:t>
+      </w:r>
+      <w:r>
+        <w:t xml:space="preserve"> – Блок «Регистрация на мероприятия»</w:t>
+      </w:r>
+    </w:p>
+    <w:p>
+      <w:pPr>
+        <w:pStyle w:val="a9"/>
+        <w:ind w:firstLine="0"/>
+        <w:jc w:val="center"/>
+      </w:pPr>
+    </w:p>
+    <w:p>
+      <w:pPr>
+        <w:pStyle w:val="a9"/>
+      </w:pPr>
+      <w:r>
+        <w:t xml:space="preserve">На рисунке </w:t>
+      </w:r>
+      <w:r>
+        <w:rPr>
+          <w:highlight w:val="yellow"/>
+        </w:rPr>
+        <w:t>3</w:t>
+      </w:r>
+      <w:r>
+        <w:t xml:space="preserve"> представлен</w:t>
+      </w:r>
+      <w:r>
+        <w:t>а детализация блока А1 «Авторизоваться в системе».</w:t>
+      </w:r>
+      <w:r>
+        <w:t xml:space="preserve"> </w:t>
+      </w:r>
+      <w:r>
+        <w:t>Студенту и ответственному за мероприятие</w:t>
+      </w:r>
+      <w:r>
+        <w:t xml:space="preserve"> доступна возможность авторизации двумя способами: с помощью логина и пароля от своего аккаунта</w:t>
+      </w:r>
+      <w:r>
+        <w:t xml:space="preserve"> в системе</w:t>
+      </w:r>
+      <w:r>
+        <w:t xml:space="preserve"> или с помощью Личного Кабинета Кампуса. </w:t>
+      </w:r>
+      <w:r>
+        <w:t>И</w:t>
+      </w:r>
+      <w:r>
+        <w:t>нформационная система (ИС) проверяет введенные пользователем данные и на основании присвоенной</w:t>
+      </w:r>
+      <w:r>
+        <w:t xml:space="preserve"> в базе данных</w:t>
+      </w:r>
+      <w:r>
+        <w:t xml:space="preserve"> роли выдает соответствующий доступ к возможностям программного модуля</w:t>
+      </w:r>
+      <w:r>
+        <w:t>: для студента – возможность регистрации на мероприятия, для ответственного – возможность подтверждения фактического присутствия участника.</w:t>
+      </w:r>
+      <w:r>
+        <w:t xml:space="preserve"> </w:t>
+      </w:r>
+      <w:r>
+        <w:t>Выходами из данных процессов служат авторизованный студент и авторизованный ответственный за мероприятие.</w:t>
+      </w:r>
+    </w:p>
+    <w:p>
+      <w:pPr>
+        <w:pStyle w:val="a9"/>
+        <w:ind w:firstLine="0"/>
+        <w:jc w:val="center"/>
+      </w:pPr>
+      <w:r>
+        <w:rPr>
+          <w:noProof/>
+        </w:rPr>
+        <w:lastRenderedPageBreak/>
+        <w:drawing>
+          <wp:inline distT="0" distB="0" distL="0" distR="0" wp14:anchorId="20A34BC2" wp14:editId="59EA2B2B">
+            <wp:extent cx="4827566" cy="3343090"/>
+            <wp:effectExtent l="0" t="0" r="0" b="0"/>
+            <wp:docPr id="1" name="Рисунок 1"/>
+            <wp:cNvGraphicFramePr>
+              <a:graphicFrameLocks xmlns:a="http://schemas.openxmlformats.org/drawingml/2006/main" noChangeAspect="1"/>
+            </wp:cNvGraphicFramePr>
+            <a:graphic xmlns:a="http://schemas.openxmlformats.org/drawingml/2006/main">
+              <a:graphicData uri="http://schemas.openxmlformats.org/drawingml/2006/picture">
+                <pic:pic xmlns:pic="http://schemas.openxmlformats.org/drawingml/2006/picture">
+                  <pic:nvPicPr>
+                    <pic:cNvPr id="1" name="Рисунок 1"/>
+                    <pic:cNvPicPr>
+                      <a:picLocks noChangeAspect="1" noChangeArrowheads="1"/>
+                    </pic:cNvPicPr>
+                  </pic:nvPicPr>
+                  <pic:blipFill>
+                    <a:blip r:embed="rId8" cstate="print">
+                      <a:extLst>
+                        <a:ext uri="{28A0092B-C50C-407E-A947-70E740481C1C}">
+                          <a14:useLocalDpi xmlns:a14="http://schemas.microsoft.com/office/drawing/2010/main" val="0"/>
+                        </a:ext>
+                      </a:extLst>
+                    </a:blip>
+                    <a:stretch>
+                      <a:fillRect/>
+                    </a:stretch>
+                  </pic:blipFill>
+                  <pic:spPr bwMode="auto">
+                    <a:xfrm>
+                      <a:off x="0" y="0"/>
+                      <a:ext cx="4837865" cy="3350222"/>
+                    </a:xfrm>
+                    <a:prstGeom prst="rect">
+                      <a:avLst/>
+                    </a:prstGeom>
+                    <a:noFill/>
+                    <a:ln>
+                      <a:noFill/>
+                    </a:ln>
+                  </pic:spPr>
+                </pic:pic>
+              </a:graphicData>
+            </a:graphic>
+          </wp:inline>
+        </w:drawing>
+      </w:r>
+    </w:p>
+    <w:p>
+      <w:pPr>
+        <w:pStyle w:val="a9"/>
+        <w:ind w:firstLine="0"/>
+        <w:jc w:val="center"/>
+      </w:pPr>
+      <w:r>
+        <w:t xml:space="preserve">Рисунок </w:t>
+      </w:r>
+      <w:r>
+        <w:rPr>
+          <w:highlight w:val="yellow"/>
+        </w:rPr>
+        <w:t>3</w:t>
+      </w:r>
+      <w:r>
+        <w:t xml:space="preserve"> – </w:t>
+      </w:r>
+      <w:r>
+        <w:t>Детализация блока</w:t>
+      </w:r>
+      <w:r>
+        <w:t xml:space="preserve"> «</w:t>
+      </w:r>
+      <w:r>
+        <w:t>Авторизоваться в системе</w:t>
+      </w:r>
+      <w:r>
+        <w:t>»</w:t>
+      </w:r>
+    </w:p>
+    <w:p>
+      <w:pPr>
+        <w:pStyle w:val="a9"/>
+        <w:ind w:firstLine="0"/>
+        <w:jc w:val="center"/>
+      </w:pPr>
+    </w:p>
+    <w:p>
+      <w:pPr>
+        <w:pStyle w:val="a9"/>
+      </w:pPr>
+      <w:r>
+        <w:t xml:space="preserve">На рисунке </w:t>
+      </w:r>
+      <w:r>
+        <w:rPr>
+          <w:highlight w:val="yellow"/>
+        </w:rPr>
+        <w:t>4</w:t>
+      </w:r>
+      <w:r>
+        <w:t xml:space="preserve"> представлена детализация блока А</w:t>
+      </w:r>
+      <w:r>
+        <w:t>2</w:t>
+      </w:r>
+      <w:r>
+        <w:t xml:space="preserve"> «</w:t>
+      </w:r>
+      <w:r>
+        <w:t>Отобразить мероприятия</w:t>
+      </w:r>
+      <w:r>
+        <w:t>».</w:t>
+      </w:r>
+      <w:r>
+        <w:t xml:space="preserve"> </w:t>
+      </w:r>
+      <w:r>
+        <w:t>В блоке «Открыть список мероприятий» п</w:t>
+      </w:r>
+      <w:r>
+        <w:t xml:space="preserve">риложение получает перечень актуальных мероприятий и собирает их в список. </w:t>
+      </w:r>
+      <w:r>
+        <w:t>Данный список отображается авторизованному студенту</w:t>
+      </w:r>
+      <w:r>
+        <w:t xml:space="preserve">. Далее пользователь может </w:t>
+      </w:r>
+      <w:r>
+        <w:t>отфильтровать мероприятия по необходимому критерию</w:t>
+      </w:r>
+      <w:r>
+        <w:t>, для чего будет задействован блок «Отфильтровать мероприятия»</w:t>
+      </w:r>
+      <w:r>
+        <w:t xml:space="preserve"> или найти определенное при помощи механизма поиска</w:t>
+      </w:r>
+      <w:r>
+        <w:t xml:space="preserve"> в блоке «Найти определенное мероприятие»</w:t>
+      </w:r>
+      <w:r>
+        <w:t>.</w:t>
+      </w:r>
+      <w:r>
+        <w:t xml:space="preserve"> После </w:t>
+      </w:r>
+      <w:r>
+        <w:t>применения фильтрации и поиска определенного мероприятия студент выбирает его</w:t>
+      </w:r>
+      <w:r>
+        <w:t xml:space="preserve"> в процессе «Выбрать мероприятие»</w:t>
+      </w:r>
+      <w:r>
+        <w:t>.</w:t>
+      </w:r>
+    </w:p>
+    <w:p>
+      <w:pPr>
+        <w:pStyle w:val="a9"/>
+        <w:ind w:firstLine="0"/>
+        <w:jc w:val="center"/>
+      </w:pPr>
+      <w:r>
+        <w:rPr>
+          <w:noProof/>
+        </w:rPr>
+        <w:drawing>
+          <wp:inline distT="0" distB="0" distL="0" distR="0" wp14:anchorId="615ECF72" wp14:editId="01DA1746">
+            <wp:extent cx="4914702" cy="3403433"/>
+            <wp:effectExtent l="0" t="0" r="635" b="6985"/>
+            <wp:docPr id="3" name="Рисунок 3"/>
+            <wp:cNvGraphicFramePr>
+              <a:graphicFrameLocks xmlns:a="http://schemas.openxmlformats.org/drawingml/2006/main" noChangeAspect="1"/>
+            </wp:cNvGraphicFramePr>
+            <a:graphic xmlns:a="http://schemas.openxmlformats.org/drawingml/2006/main">
+              <a:graphicData uri="http://schemas.openxmlformats.org/drawingml/2006/picture">
+                <pic:pic xmlns:pic="http://schemas.openxmlformats.org/drawingml/2006/picture">
+                  <pic:nvPicPr>
+                    <pic:cNvPr id="3" name="Рисунок 3"/>
+                    <pic:cNvPicPr>
+                      <a:picLocks noChangeAspect="1" noChangeArrowheads="1"/>
+                    </pic:cNvPicPr>
+                  </pic:nvPicPr>
+                  <pic:blipFill>
+                    <a:blip r:embed="rId9" cstate="print">
+                      <a:extLst>
+                        <a:ext uri="{28A0092B-C50C-407E-A947-70E740481C1C}">
+                          <a14:useLocalDpi xmlns:a14="http://schemas.microsoft.com/office/drawing/2010/main" val="0"/>
+                        </a:ext>
+                      </a:extLst>
+                    </a:blip>
+                    <a:stretch>
+                      <a:fillRect/>
+                    </a:stretch>
+                  </pic:blipFill>
+                  <pic:spPr bwMode="auto">
+                    <a:xfrm>
+                      <a:off x="0" y="0"/>
+                      <a:ext cx="4932639" cy="3415855"/>
+                    </a:xfrm>
+                    <a:prstGeom prst="rect">
+                      <a:avLst/>
+                    </a:prstGeom>
+                    <a:noFill/>
+                    <a:ln>
+                      <a:noFill/>
+                    </a:ln>
+                  </pic:spPr>
+                </pic:pic>
+              </a:graphicData>
+            </a:graphic>
+          </wp:inline>
+        </w:drawing>
+      </w:r>
+    </w:p>
+    <w:p>
+      <w:pPr>
+        <w:pStyle w:val="a9"/>
+        <w:ind w:firstLine="0"/>
+        <w:jc w:val="center"/>
+      </w:pPr>
+      <w:r>
+        <w:t xml:space="preserve">Рисунок </w:t>
+      </w:r>
+      <w:r>
+        <w:rPr>
+          <w:highlight w:val="yellow"/>
+        </w:rPr>
+        <w:t>4</w:t>
+      </w:r>
+      <w:r>
+        <w:t xml:space="preserve"> – Детализация блока «</w:t>
+      </w:r>
+      <w:r>
+        <w:t>Отобразить мероприятия</w:t>
+      </w:r>
+      <w:r>
+        <w:t>»</w:t>
+      </w:r>
+    </w:p>
+    <w:p>
+      <w:pPr>
+        <w:pStyle w:val="a9"/>
+      </w:pPr>
+      <w:r>
+        <w:lastRenderedPageBreak/>
+        <w:t xml:space="preserve">На рисунке </w:t>
+      </w:r>
+      <w:r>
+        <w:rPr>
+          <w:highlight w:val="yellow"/>
+        </w:rPr>
+        <w:t>5</w:t>
+      </w:r>
+      <w:r>
+        <w:t xml:space="preserve"> представлена детализация блока А</w:t>
+      </w:r>
+      <w:r>
+        <w:t>3</w:t>
+      </w:r>
+      <w:r>
+        <w:t xml:space="preserve"> «</w:t>
+      </w:r>
+      <w:r>
+        <w:t>Зарегистрироваться на мероприятие</w:t>
+      </w:r>
+      <w:r>
+        <w:t>».</w:t>
+      </w:r>
+      <w:r>
+        <w:t xml:space="preserve"> На первом этапе студент проходит процедуру регистрации на выбранное им</w:t>
+      </w:r>
+      <w:r>
+        <w:t xml:space="preserve"> в блоке А2</w:t>
+      </w:r>
+      <w:r>
+        <w:t xml:space="preserve"> мероприятие.</w:t>
+      </w:r>
+      <w:r>
+        <w:t xml:space="preserve"> В результате в систему добавляется запись о регистрации.</w:t>
+      </w:r>
+    </w:p>
+    <w:p>
+      <w:pPr>
+        <w:pStyle w:val="a9"/>
+      </w:pPr>
+      <w:r>
+        <w:t xml:space="preserve">После прохождения данного этапа пользователю становятся </w:t>
+      </w:r>
+      <w:r>
+        <w:t>открыты</w:t>
+      </w:r>
+      <w:r>
+        <w:t xml:space="preserve"> </w:t>
+      </w:r>
+      <w:r>
+        <w:t xml:space="preserve">раннее недоступные процессы. </w:t>
+      </w:r>
+      <w:r>
+        <w:t>Первым из них является блок «Отменить регистрацию на мероприятие».</w:t>
+      </w:r>
+      <w:r>
+        <w:t xml:space="preserve"> </w:t>
+      </w:r>
+      <w:r>
+        <w:t xml:space="preserve">Данный процесс удаляет из системы запись пользователя </w:t>
+      </w:r>
+      <w:r>
+        <w:t>о регистрации</w:t>
+      </w:r>
+      <w:r>
+        <w:t>.</w:t>
+      </w:r>
+      <w:r>
+        <w:t xml:space="preserve"> </w:t>
+      </w:r>
+      <w:r>
+        <w:t>Также студент может добавить мероприятие в календарь своего смартфона.</w:t>
+      </w:r>
+      <w:r>
+        <w:t xml:space="preserve"> </w:t>
+      </w:r>
+    </w:p>
+    <w:p>
+      <w:pPr>
+        <w:pStyle w:val="a9"/>
+      </w:pPr>
+      <w:r>
+        <w:t xml:space="preserve">После прохождения регистрации система формирует уникальный </w:t>
+      </w:r>
+      <w:r>
+        <w:rPr>
+          <w:lang w:val="en-US"/>
+        </w:rPr>
+        <w:t>QR</w:t>
+      </w:r>
+      <w:r>
+        <w:t>-код</w:t>
+      </w:r>
+      <w:r>
+        <w:t xml:space="preserve"> </w:t>
+      </w:r>
+      <w:r>
+        <w:t xml:space="preserve">участника мероприятия с ключом пользователя. Данный </w:t>
+      </w:r>
+      <w:r>
+        <w:rPr>
+          <w:lang w:val="en-US"/>
+        </w:rPr>
+        <w:t>QR</w:t>
+      </w:r>
+      <w:r>
+        <w:t xml:space="preserve">-код и набор информации о событии можно сохранить на устройство в виде </w:t>
+      </w:r>
+      <w:r>
+        <w:rPr>
+          <w:lang w:val="en-US"/>
+        </w:rPr>
+        <w:t>pdf</w:t>
+      </w:r>
+      <w:r>
+        <w:t>-</w:t>
+      </w:r>
+      <w:r>
+        <w:t xml:space="preserve">файла в блоке «Сохранить </w:t>
+      </w:r>
+      <w:r>
+        <w:rPr>
+          <w:lang w:val="en-US"/>
+        </w:rPr>
+        <w:t>QR</w:t>
+      </w:r>
+      <w:r>
+        <w:t>-</w:t>
+      </w:r>
+      <w:r>
+        <w:t xml:space="preserve">код в </w:t>
+      </w:r>
+      <w:r>
+        <w:rPr>
+          <w:lang w:val="en-US"/>
+        </w:rPr>
+        <w:t>pdf</w:t>
+      </w:r>
+      <w:r>
+        <w:t xml:space="preserve">-файл» или отправить в мессенджер или на электронную почту в блоке «Отправить </w:t>
+      </w:r>
+      <w:r>
+        <w:rPr>
+          <w:lang w:val="en-US"/>
+        </w:rPr>
+        <w:t>pdf</w:t>
+      </w:r>
+      <w:r>
+        <w:t>-</w:t>
+      </w:r>
+      <w:r>
+        <w:t>файл в мессенджер».</w:t>
+      </w:r>
+    </w:p>
+    <w:p>
+      <w:pPr>
+        <w:pStyle w:val="a9"/>
+      </w:pPr>
+      <w:r>
+        <w:t>Для подтверждения своего фактического присутствия студенту необходимо посетить мероприятие в указанное время.</w:t>
+      </w:r>
+    </w:p>
+    <w:p>
+      <w:pPr>
+        <w:pStyle w:val="a9"/>
+        <w:ind w:firstLine="0"/>
+        <w:jc w:val="center"/>
+      </w:pPr>
+      <w:r>
+        <w:rPr>
+          <w:noProof/>
+        </w:rPr>
+        <w:drawing>
+          <wp:inline distT="0" distB="0" distL="0" distR="0" wp14:anchorId="0115EAB7" wp14:editId="33A3D980">
+            <wp:extent cx="5924527" cy="4102735"/>
+            <wp:effectExtent l="0" t="0" r="635" b="0"/>
+            <wp:docPr id="5" name="Рисунок 5"/>
+            <wp:cNvGraphicFramePr>
+              <a:graphicFrameLocks xmlns:a="http://schemas.openxmlformats.org/drawingml/2006/main" noChangeAspect="1"/>
+            </wp:cNvGraphicFramePr>
+            <a:graphic xmlns:a="http://schemas.openxmlformats.org/drawingml/2006/main">
+              <a:graphicData uri="http://schemas.openxmlformats.org/drawingml/2006/picture">
+                <pic:pic xmlns:pic="http://schemas.openxmlformats.org/drawingml/2006/picture">
+                  <pic:nvPicPr>
+                    <pic:cNvPr id="5" name="Рисунок 5"/>
+                    <pic:cNvPicPr>
+                      <a:picLocks noChangeAspect="1" noChangeArrowheads="1"/>
+                    </pic:cNvPicPr>
+                  </pic:nvPicPr>
+                  <pic:blipFill>
+                    <a:blip r:embed="rId10" cstate="print">
+                      <a:extLst>
+                        <a:ext uri="{28A0092B-C50C-407E-A947-70E740481C1C}">
+                          <a14:useLocalDpi xmlns:a14="http://schemas.microsoft.com/office/drawing/2010/main" val="0"/>
+                        </a:ext>
+                      </a:extLst>
+                    </a:blip>
+                    <a:stretch>
+                      <a:fillRect/>
+                    </a:stretch>
+                  </pic:blipFill>
+                  <pic:spPr bwMode="auto">
+                    <a:xfrm>
+                      <a:off x="0" y="0"/>
+                      <a:ext cx="5924527" cy="4102735"/>
+                    </a:xfrm>
+                    <a:prstGeom prst="rect">
+                      <a:avLst/>
+                    </a:prstGeom>
+                    <a:noFill/>
+                    <a:ln>
+                      <a:noFill/>
+                    </a:ln>
+                  </pic:spPr>
+                </pic:pic>
+              </a:graphicData>
+            </a:graphic>
+          </wp:inline>
+        </w:drawing>
+      </w:r>
+    </w:p>
+    <w:p>
+      <w:pPr>
+        <w:pStyle w:val="a9"/>
+        <w:ind w:firstLine="0"/>
+        <w:jc w:val="center"/>
+      </w:pPr>
+      <w:r>
+        <w:t xml:space="preserve">Рисунок </w:t>
+      </w:r>
+      <w:r>
+        <w:rPr>
+          <w:highlight w:val="yellow"/>
+        </w:rPr>
+        <w:t>5</w:t>
+      </w:r>
+      <w:r>
+        <w:t xml:space="preserve"> – Детализация блока «</w:t>
+      </w:r>
+      <w:r>
+        <w:t>Зарегистрироваться на мероприятие</w:t>
+      </w:r>
+      <w:r>
+        <w:t>»</w:t>
+      </w:r>
+    </w:p>
+    <w:p>
+      <w:pPr>
+        <w:pStyle w:val="a9"/>
+        <w:ind w:firstLine="0"/>
+        <w:jc w:val="center"/>
+      </w:pPr>
+    </w:p>
+    <w:p>
+      <w:pPr>
+        <w:pStyle w:val="a9"/>
+      </w:pPr>
+      <w:r>
+        <w:t xml:space="preserve">На рисунке </w:t>
+      </w:r>
+      <w:r>
+        <w:rPr>
+          <w:highlight w:val="yellow"/>
+        </w:rPr>
+        <w:t>6</w:t>
+      </w:r>
+      <w:r>
+        <w:t xml:space="preserve"> представлена детализация блока А</w:t>
+      </w:r>
+      <w:r>
+        <w:t>4</w:t>
+      </w:r>
+      <w:r>
+        <w:t xml:space="preserve"> «</w:t>
+      </w:r>
+      <w:r>
+        <w:t>Подтвердить присутствие</w:t>
+      </w:r>
+      <w:r>
+        <w:t>».</w:t>
+      </w:r>
+      <w:r>
+        <w:t xml:space="preserve"> Данный процесс декомпозируется на несколько этапов:</w:t>
+      </w:r>
+    </w:p>
+    <w:p>
+      <w:pPr>
+        <w:pStyle w:val="a9"/>
+        <w:numPr>
+          <w:ilvl w:val="0"/>
+          <w:numId w:val="15"/>
+        </w:numPr>
+        <w:ind w:left="0" w:firstLine="709"/>
+      </w:pPr>
+      <w:r>
+        <w:t>О</w:t>
+      </w:r>
+      <w:r>
+        <w:t>ткрыть список закрепленных для проведения мероприятий</w:t>
+      </w:r>
+      <w:r>
+        <w:t>.</w:t>
+      </w:r>
+    </w:p>
+    <w:p>
+      <w:pPr>
+        <w:pStyle w:val="a9"/>
+      </w:pPr>
+      <w:r>
+        <w:t>А</w:t>
+      </w:r>
+      <w:r>
+        <w:t>вторизованный ответственный за мероприятие открывает список мероприятий, в которых он является закрепленным</w:t>
+      </w:r>
+      <w:r>
+        <w:t xml:space="preserve"> для проведения</w:t>
+      </w:r>
+      <w:r>
+        <w:t>.</w:t>
+      </w:r>
+    </w:p>
+    <w:p>
+      <w:pPr>
+        <w:pStyle w:val="a9"/>
+        <w:numPr>
+          <w:ilvl w:val="0"/>
+          <w:numId w:val="15"/>
+        </w:numPr>
+        <w:ind w:left="0" w:firstLine="709"/>
+      </w:pPr>
+      <w:r>
+        <w:t>Выбрать мероприятие.</w:t>
+      </w:r>
+    </w:p>
+    <w:p>
+      <w:pPr>
+        <w:pStyle w:val="a9"/>
+      </w:pPr>
+      <w:r>
+        <w:lastRenderedPageBreak/>
+        <w:t>На данном этапе ответственный выбирает из списка необходимое мероприятие. После выбора пользователь может перейти на этап три или пропустить его и перейти на этап четыре.</w:t>
+      </w:r>
+    </w:p>
+    <w:p>
+      <w:pPr>
+        <w:pStyle w:val="a9"/>
+        <w:numPr>
+          <w:ilvl w:val="0"/>
+          <w:numId w:val="15"/>
+        </w:numPr>
+        <w:ind w:left="0" w:firstLine="709"/>
+      </w:pPr>
+      <w:r>
+        <w:t>Просмотреть список зарегистрированных участников.</w:t>
+      </w:r>
+    </w:p>
+    <w:p>
+      <w:pPr>
+        <w:pStyle w:val="a9"/>
+      </w:pPr>
+      <w:r>
+        <w:t xml:space="preserve">Ответственный просматривает список </w:t>
+      </w:r>
+      <w:r>
+        <w:t>участников, в котором отображается следующая информация: ФИО студента, группа, присутствие на мероприятии.</w:t>
+      </w:r>
+    </w:p>
+    <w:p>
+      <w:pPr>
+        <w:pStyle w:val="a9"/>
+        <w:numPr>
+          <w:ilvl w:val="0"/>
+          <w:numId w:val="15"/>
+        </w:numPr>
+        <w:ind w:left="0" w:firstLine="709"/>
+      </w:pPr>
+      <w:r>
+        <w:t xml:space="preserve"> </w:t>
+      </w:r>
+      <w:r>
+        <w:t>Запустить механизм подтверждения.</w:t>
+      </w:r>
+    </w:p>
+    <w:p>
+      <w:pPr>
+        <w:pStyle w:val="a9"/>
+      </w:pPr>
+      <w:r>
+        <w:t xml:space="preserve">Ответственный за мероприятие запускает механизм считывания </w:t>
+      </w:r>
+      <w:r>
+        <w:rPr>
+          <w:lang w:val="en-US"/>
+        </w:rPr>
+        <w:t>QR</w:t>
+      </w:r>
+      <w:r>
+        <w:t>-кодов участников мероприятия.</w:t>
+      </w:r>
+    </w:p>
+    <w:p>
+      <w:pPr>
+        <w:pStyle w:val="a9"/>
+        <w:numPr>
+          <w:ilvl w:val="0"/>
+          <w:numId w:val="15"/>
+        </w:numPr>
+        <w:ind w:left="0" w:firstLine="709"/>
+      </w:pPr>
+      <w:r>
+        <w:t>Подтвердить присутствие участника.</w:t>
+      </w:r>
+    </w:p>
+    <w:p>
+      <w:pPr>
+        <w:pStyle w:val="a9"/>
+      </w:pPr>
+      <w:r>
+        <w:t xml:space="preserve">Ответственный сканирует </w:t>
+      </w:r>
+      <w:r>
+        <w:rPr>
+          <w:lang w:val="en-US"/>
+        </w:rPr>
+        <w:t>QR</w:t>
+      </w:r>
+      <w:r>
+        <w:t>-код участника и тем самым подтверждает фактическое присутствие человека на событии.</w:t>
+      </w:r>
+    </w:p>
+    <w:p>
+      <w:pPr>
+        <w:pStyle w:val="a9"/>
+        <w:ind w:firstLine="0"/>
+        <w:jc w:val="center"/>
+      </w:pPr>
+      <w:r>
+        <w:rPr>
+          <w:noProof/>
+        </w:rPr>
+        <w:drawing>
+          <wp:inline distT="0" distB="0" distL="0" distR="0" wp14:anchorId="22E2D9A8" wp14:editId="73C4D92C">
+            <wp:extent cx="5925820" cy="4102735"/>
+            <wp:effectExtent l="0" t="0" r="0" b="0"/>
+            <wp:docPr id="7" name="Рисунок 7"/>
+            <wp:cNvGraphicFramePr>
+              <a:graphicFrameLocks xmlns:a="http://schemas.openxmlformats.org/drawingml/2006/main" noChangeAspect="1"/>
+            </wp:cNvGraphicFramePr>
+            <a:graphic xmlns:a="http://schemas.openxmlformats.org/drawingml/2006/main">
+              <a:graphicData uri="http://schemas.openxmlformats.org/drawingml/2006/picture">
+                <pic:pic xmlns:pic="http://schemas.openxmlformats.org/drawingml/2006/picture">
+                  <pic:nvPicPr>
+                    <pic:cNvPr id="0" name="Picture 5"/>
+                    <pic:cNvPicPr>
+                      <a:picLocks noChangeAspect="1" noChangeArrowheads="1"/>
+                    </pic:cNvPicPr>
+                  </pic:nvPicPr>
+                  <pic:blipFill>
+                    <a:blip r:embed="rId11" cstate="print">
                       <a:extLst>
                         <a:ext uri="{28A0092B-C50C-407E-A947-70E740481C1C}">
                           <a14:useLocalDpi xmlns:a14="http://schemas.microsoft.com/office/drawing/2010/main" val="0"/>
@@ -302,10 +1134,16 @@
         <w:rPr>
           <w:highlight w:val="yellow"/>
         </w:rPr>
-        <w:t>2</w:t>
-      </w:r>
-      <w:r>
-        <w:t xml:space="preserve"> – Блок «Регистрация на мероприятия»</w:t>
+        <w:t>6</w:t>
+      </w:r>
+      <w:r>
+        <w:t xml:space="preserve"> – Детализация блока «</w:t>
+      </w:r>
+      <w:r>
+        <w:t>Подтвердить присутствие</w:t>
+      </w:r>
+      <w:r>
+        <w:t>»</w:t>
       </w:r>
     </w:p>
     <w:p>
@@ -318,80 +1156,9 @@
     <w:p>
       <w:pPr>
         <w:pStyle w:val="a9"/>
-      </w:pPr>
-      <w:r>
-        <w:t xml:space="preserve">На рисунке </w:t>
-      </w:r>
-      <w:r>
-        <w:rPr>
-          <w:highlight w:val="yellow"/>
-          <w:lang w:val="en-US"/>
-        </w:rPr>
-        <w:t>3</w:t>
-      </w:r>
-      <w:r>
-        <w:t xml:space="preserve"> представлен</w:t>
-      </w:r>
-    </w:p>
-    <w:p>
-      <w:pPr>
-        <w:pStyle w:val="a9"/>
         <w:ind w:firstLine="0"/>
         <w:jc w:val="center"/>
       </w:pPr>
-      <w:r>
-        <w:rPr>
-          <w:noProof/>
-        </w:rPr>
-        <w:lastRenderedPageBreak/>
-        <w:drawing>
-          <wp:inline distT="0" distB="0" distL="0" distR="0" wp14:anchorId="20A34BC2" wp14:editId="1512319C">
-            <wp:extent cx="5924527" cy="4102735"/>
-            <wp:effectExtent l="0" t="0" r="635" b="0"/>
-            <wp:docPr id="1" name="Рисунок 1"/>
-            <wp:cNvGraphicFramePr>
-              <a:graphicFrameLocks xmlns:a="http://schemas.openxmlformats.org/drawingml/2006/main" noChangeAspect="1"/>
-            </wp:cNvGraphicFramePr>
-            <a:graphic xmlns:a="http://schemas.openxmlformats.org/drawingml/2006/main">
-              <a:graphicData uri="http://schemas.openxmlformats.org/drawingml/2006/picture">
-                <pic:pic xmlns:pic="http://schemas.openxmlformats.org/drawingml/2006/picture">
-                  <pic:nvPicPr>
-                    <pic:cNvPr id="1" name="Рисунок 1"/>
-                    <pic:cNvPicPr>
-                      <a:picLocks noChangeAspect="1" noChangeArrowheads="1"/>
-                    </pic:cNvPicPr>
-                  </pic:nvPicPr>
-                  <pic:blipFill>
-                    <a:blip r:embed="rId8" cstate="print">
-                      <a:extLst>
-                        <a:ext uri="{28A0092B-C50C-407E-A947-70E740481C1C}">
-                          <a14:useLocalDpi xmlns:a14="http://schemas.microsoft.com/office/drawing/2010/main" val="0"/>
-                        </a:ext>
-                      </a:extLst>
-                    </a:blip>
-                    <a:stretch>
-                      <a:fillRect/>
-                    </a:stretch>
-                  </pic:blipFill>
-                  <pic:spPr bwMode="auto">
-                    <a:xfrm>
-                      <a:off x="0" y="0"/>
-                      <a:ext cx="5924527" cy="4102735"/>
-                    </a:xfrm>
-                    <a:prstGeom prst="rect">
-                      <a:avLst/>
-                    </a:prstGeom>
-                    <a:noFill/>
-                    <a:ln>
-                      <a:noFill/>
-                    </a:ln>
-                  </pic:spPr>
-                </pic:pic>
-              </a:graphicData>
-            </a:graphic>
-          </wp:inline>
-        </w:drawing>
-      </w:r>
     </w:p>
     <w:p>
       <w:pPr>
@@ -399,30 +1166,13 @@
         <w:ind w:firstLine="0"/>
         <w:jc w:val="center"/>
       </w:pPr>
-      <w:r>
-        <w:t xml:space="preserve">Рисунок </w:t>
-      </w:r>
-      <w:r>
-        <w:rPr>
-          <w:highlight w:val="yellow"/>
-        </w:rPr>
-        <w:t>3</w:t>
-      </w:r>
-      <w:r>
-        <w:t xml:space="preserve"> – </w:t>
-      </w:r>
-      <w:r>
-        <w:t>Детализация блока</w:t>
-      </w:r>
-      <w:r>
-        <w:t xml:space="preserve"> «</w:t>
-      </w:r>
-      <w:r>
-        <w:t>Авторизоваться в системе</w:t>
-      </w:r>
-      <w:r>
-        <w:t>»</w:t>
-      </w:r>
+    </w:p>
+    <w:p>
+      <w:pPr>
+        <w:pStyle w:val="a9"/>
+        <w:ind w:firstLine="0"/>
+        <w:jc w:val="center"/>
+      </w:pPr>
     </w:p>
     <w:p>
       <w:pPr>
@@ -941,6 +1691,96 @@
     </w:lvl>
   </w:abstractNum>
   <w:abstractNum w:abstractNumId="8" w15:restartNumberingAfterBreak="0">
+    <w:nsid w:val="31181D0D"/>
+    <w:multiLevelType w:val="hybridMultilevel"/>
+    <w:tmpl w:val="180AA3E8"/>
+    <w:lvl w:ilvl="0" w:tplc="1B980FC4">
+      <w:start w:val="1"/>
+      <w:numFmt w:val="decimal"/>
+      <w:suff w:val="space"/>
+      <w:lvlText w:val="%1."/>
+      <w:lvlJc w:val="left"/>
+      <w:pPr>
+        <w:ind w:left="1069" w:hanging="360"/>
+      </w:pPr>
+      <w:rPr>
+        <w:rFonts w:hint="default"/>
+      </w:rPr>
+    </w:lvl>
+    <w:lvl w:ilvl="1" w:tplc="04190019" w:tentative="1">
+      <w:start w:val="1"/>
+      <w:numFmt w:val="lowerLetter"/>
+      <w:lvlText w:val="%2."/>
+      <w:lvlJc w:val="left"/>
+      <w:pPr>
+        <w:ind w:left="1789" w:hanging="360"/>
+      </w:pPr>
+    </w:lvl>
+    <w:lvl w:ilvl="2" w:tplc="0419001B" w:tentative="1">
+      <w:start w:val="1"/>
+      <w:numFmt w:val="lowerRoman"/>
+      <w:lvlText w:val="%3."/>
+      <w:lvlJc w:val="right"/>
+      <w:pPr>
+        <w:ind w:left="2509" w:hanging="180"/>
+      </w:pPr>
+    </w:lvl>
+    <w:lvl w:ilvl="3" w:tplc="0419000F" w:tentative="1">
+      <w:start w:val="1"/>
+      <w:numFmt w:val="decimal"/>
+      <w:lvlText w:val="%4."/>
+      <w:lvlJc w:val="left"/>
+      <w:pPr>
+        <w:ind w:left="3229" w:hanging="360"/>
+      </w:pPr>
+    </w:lvl>
+    <w:lvl w:ilvl="4" w:tplc="04190019" w:tentative="1">
+      <w:start w:val="1"/>
+      <w:numFmt w:val="lowerLetter"/>
+      <w:lvlText w:val="%5."/>
+      <w:lvlJc w:val="left"/>
+      <w:pPr>
+        <w:ind w:left="3949" w:hanging="360"/>
+      </w:pPr>
+    </w:lvl>
+    <w:lvl w:ilvl="5" w:tplc="0419001B" w:tentative="1">
+      <w:start w:val="1"/>
+      <w:numFmt w:val="lowerRoman"/>
+      <w:lvlText w:val="%6."/>
+      <w:lvlJc w:val="right"/>
+      <w:pPr>
+        <w:ind w:left="4669" w:hanging="180"/>
+      </w:pPr>
+    </w:lvl>
+    <w:lvl w:ilvl="6" w:tplc="0419000F" w:tentative="1">
+      <w:start w:val="1"/>
+      <w:numFmt w:val="decimal"/>
+      <w:lvlText w:val="%7."/>
+      <w:lvlJc w:val="left"/>
+      <w:pPr>
+        <w:ind w:left="5389" w:hanging="360"/>
+      </w:pPr>
+    </w:lvl>
+    <w:lvl w:ilvl="7" w:tplc="04190019" w:tentative="1">
+      <w:start w:val="1"/>
+      <w:numFmt w:val="lowerLetter"/>
+      <w:lvlText w:val="%8."/>
+      <w:lvlJc w:val="left"/>
+      <w:pPr>
+        <w:ind w:left="6109" w:hanging="360"/>
+      </w:pPr>
+    </w:lvl>
+    <w:lvl w:ilvl="8" w:tplc="0419001B" w:tentative="1">
+      <w:start w:val="1"/>
+      <w:numFmt w:val="lowerRoman"/>
+      <w:lvlText w:val="%9."/>
+      <w:lvlJc w:val="right"/>
+      <w:pPr>
+        <w:ind w:left="6829" w:hanging="180"/>
+      </w:pPr>
+    </w:lvl>
+  </w:abstractNum>
+  <w:abstractNum w:abstractNumId="9" w15:restartNumberingAfterBreak="0">
     <w:nsid w:val="37AA3CC6"/>
     <w:multiLevelType w:val="multilevel"/>
     <w:tmpl w:val="6AD4E86C"/>
@@ -1061,7 +1901,7 @@
       </w:rPr>
     </w:lvl>
   </w:abstractNum>
-  <w:abstractNum w:abstractNumId="9" w15:restartNumberingAfterBreak="0">
+  <w:abstractNum w:abstractNumId="10" w15:restartNumberingAfterBreak="0">
     <w:nsid w:val="436E1F33"/>
     <w:multiLevelType w:val="multilevel"/>
     <w:tmpl w:val="0419001D"/>
@@ -1151,7 +1991,7 @@
       </w:pPr>
     </w:lvl>
   </w:abstractNum>
-  <w:abstractNum w:abstractNumId="10" w15:restartNumberingAfterBreak="0">
+  <w:abstractNum w:abstractNumId="11" w15:restartNumberingAfterBreak="0">
     <w:nsid w:val="62941C84"/>
     <w:multiLevelType w:val="hybridMultilevel"/>
     <w:tmpl w:val="683E8CFA"/>
@@ -1238,7 +2078,7 @@
       </w:pPr>
     </w:lvl>
   </w:abstractNum>
-  <w:abstractNum w:abstractNumId="11" w15:restartNumberingAfterBreak="0">
+  <w:abstractNum w:abstractNumId="12" w15:restartNumberingAfterBreak="0">
     <w:nsid w:val="6D657920"/>
     <w:multiLevelType w:val="hybridMultilevel"/>
     <w:tmpl w:val="233E48E8"/>
@@ -1325,7 +2165,7 @@
       </w:pPr>
     </w:lvl>
   </w:abstractNum>
-  <w:abstractNum w:abstractNumId="12" w15:restartNumberingAfterBreak="0">
+  <w:abstractNum w:abstractNumId="13" w15:restartNumberingAfterBreak="0">
     <w:nsid w:val="6F211E5C"/>
     <w:multiLevelType w:val="multilevel"/>
     <w:tmpl w:val="C6507F02"/>
@@ -1438,7 +2278,7 @@
       </w:rPr>
     </w:lvl>
   </w:abstractNum>
-  <w:abstractNum w:abstractNumId="13" w15:restartNumberingAfterBreak="0">
+  <w:abstractNum w:abstractNumId="14" w15:restartNumberingAfterBreak="0">
     <w:nsid w:val="76933EFA"/>
     <w:multiLevelType w:val="hybridMultilevel"/>
     <w:tmpl w:val="7870F298"/>
@@ -1553,7 +2393,7 @@
     </w:lvl>
   </w:abstractNum>
   <w:num w:numId="1">
-    <w:abstractNumId w:val="9"/>
+    <w:abstractNumId w:val="10"/>
   </w:num>
   <w:num w:numId="2">
     <w:abstractNumId w:val="5"/>
@@ -1562,7 +2402,7 @@
     <w:abstractNumId w:val="4"/>
   </w:num>
   <w:num w:numId="4">
-    <w:abstractNumId w:val="12"/>
+    <w:abstractNumId w:val="13"/>
   </w:num>
   <w:num w:numId="5">
     <w:abstractNumId w:val="7"/>
@@ -1571,7 +2411,7 @@
     <w:abstractNumId w:val="3"/>
   </w:num>
   <w:num w:numId="7">
-    <w:abstractNumId w:val="8"/>
+    <w:abstractNumId w:val="9"/>
   </w:num>
   <w:num w:numId="8">
     <w:abstractNumId w:val="6"/>
@@ -1580,19 +2420,22 @@
     <w:abstractNumId w:val="2"/>
   </w:num>
   <w:num w:numId="10">
-    <w:abstractNumId w:val="13"/>
+    <w:abstractNumId w:val="14"/>
   </w:num>
   <w:num w:numId="11">
     <w:abstractNumId w:val="1"/>
   </w:num>
   <w:num w:numId="12">
-    <w:abstractNumId w:val="10"/>
+    <w:abstractNumId w:val="11"/>
   </w:num>
   <w:num w:numId="13">
     <w:abstractNumId w:val="0"/>
   </w:num>
   <w:num w:numId="14">
-    <w:abstractNumId w:val="11"/>
+    <w:abstractNumId w:val="12"/>
+  </w:num>
+  <w:num w:numId="15">
+    <w:abstractNumId w:val="8"/>
   </w:num>
 </w:numbering>
 </file>

--- a/doc/Проектирование/new/[idef0] Будущее состояние системы/v2/Будущее представление модели NEW.docx
+++ b/doc/Проектирование/new/[idef0] Будущее состояние системы/v2/Будущее представление модели NEW.docx
@@ -6,14 +6,14 @@
       <w:pPr>
         <w:pStyle w:val="12"/>
       </w:pPr>
-      <w:bookmarkStart w:id="0" w:name="_Hlk133069951"/>
-      <w:bookmarkEnd w:id="0"/>
-      <w:r>
-        <w:t xml:space="preserve">Будущее </w:t>
-      </w:r>
-      <w:r>
-        <w:t>представление модели</w:t>
-      </w:r>
+      <w:r>
+        <w:t xml:space="preserve">Описание </w:t>
+      </w:r>
+      <w:proofErr w:type="gramStart"/>
+      <w:r>
+        <w:t>бизнес процессов</w:t>
+      </w:r>
+      <w:proofErr w:type="gramEnd"/>
     </w:p>
     <w:p>
       <w:pPr>
@@ -179,22 +179,43 @@
         <w:t xml:space="preserve">. </w:t>
       </w:r>
       <w:r>
+        <w:rPr>
+          <w:highlight w:val="yellow"/>
+        </w:rPr>
         <w:t xml:space="preserve">Данный </w:t>
       </w:r>
       <w:r>
+        <w:rPr>
+          <w:highlight w:val="yellow"/>
+        </w:rPr>
         <w:t>блок</w:t>
       </w:r>
       <w:r>
+        <w:rPr>
+          <w:highlight w:val="yellow"/>
+        </w:rPr>
         <w:t xml:space="preserve"> состоит из четырех </w:t>
       </w:r>
       <w:r>
+        <w:rPr>
+          <w:highlight w:val="yellow"/>
+        </w:rPr>
         <w:t>подпроцессов</w:t>
       </w:r>
       <w:r>
+        <w:rPr>
+          <w:highlight w:val="yellow"/>
+        </w:rPr>
         <w:t>. Первым является</w:t>
       </w:r>
       <w:r>
-        <w:t xml:space="preserve"> блок</w:t>
+        <w:t xml:space="preserve"> </w:t>
+      </w:r>
+      <w:r>
+        <w:t>Б</w:t>
+      </w:r>
+      <w:r>
+        <w:t>лок</w:t>
       </w:r>
       <w:r>
         <w:t xml:space="preserve"> «Авторизоваться в системе». Данный процесс описывает способы авторизации пользователя в модуле</w:t>
@@ -448,19 +469,7 @@
         <w:t>3</w:t>
       </w:r>
       <w:r>
-        <w:t xml:space="preserve"> – </w:t>
-      </w:r>
-      <w:r>
-        <w:t>Детализация блока</w:t>
-      </w:r>
-      <w:r>
-        <w:t xml:space="preserve"> «</w:t>
-      </w:r>
-      <w:r>
-        <w:t>Авторизоваться в системе</w:t>
-      </w:r>
-      <w:r>
-        <w:t>»</w:t>
+        <w:t xml:space="preserve"> – Детализация блока «Авторизоваться в системе»</w:t>
       </w:r>
     </w:p>
     <w:p>
@@ -496,10 +505,7 @@
         <w:t>Отобразить мероприятия</w:t>
       </w:r>
       <w:r>
-        <w:t>».</w:t>
-      </w:r>
-      <w:r>
-        <w:t xml:space="preserve"> </w:t>
+        <w:t xml:space="preserve">». </w:t>
       </w:r>
       <w:r>
         <w:t>В блоке «Открыть список мероприятий» п</w:t>
@@ -616,13 +622,7 @@
         <w:t>4</w:t>
       </w:r>
       <w:r>
-        <w:t xml:space="preserve"> – Детализация блока «</w:t>
-      </w:r>
-      <w:r>
-        <w:t>Отобразить мероприятия</w:t>
-      </w:r>
-      <w:r>
-        <w:t>»</w:t>
+        <w:t xml:space="preserve"> – Детализация блока «Отобразить мероприятия»</w:t>
       </w:r>
     </w:p>
     <w:p>
@@ -640,13 +640,7 @@
         <w:t>5</w:t>
       </w:r>
       <w:r>
-        <w:t xml:space="preserve"> представлена детализация блока А</w:t>
-      </w:r>
-      <w:r>
-        <w:t>3</w:t>
-      </w:r>
-      <w:r>
-        <w:t xml:space="preserve"> «</w:t>
+        <w:t xml:space="preserve"> представлена детализация блока А3 «</w:t>
       </w:r>
       <w:r>
         <w:t>Зарегистрироваться на мероприятие</w:t>
@@ -868,13 +862,7 @@
         <w:t>5</w:t>
       </w:r>
       <w:r>
-        <w:t xml:space="preserve"> – Детализация блока «</w:t>
-      </w:r>
-      <w:r>
-        <w:t>Зарегистрироваться на мероприятие</w:t>
-      </w:r>
-      <w:r>
-        <w:t>»</w:t>
+        <w:t xml:space="preserve"> – Детализация блока «Зарегистрироваться на мероприятие»</w:t>
       </w:r>
     </w:p>
     <w:p>
@@ -898,13 +886,7 @@
         <w:t>6</w:t>
       </w:r>
       <w:r>
-        <w:t xml:space="preserve"> представлена детализация блока А</w:t>
-      </w:r>
-      <w:r>
-        <w:t>4</w:t>
-      </w:r>
-      <w:r>
-        <w:t xml:space="preserve"> «</w:t>
+        <w:t xml:space="preserve"> представлена детализация блока А4 «</w:t>
       </w:r>
       <w:r>
         <w:t>Подтвердить присутствие</w:t>
@@ -1137,13 +1119,7 @@
         <w:t>6</w:t>
       </w:r>
       <w:r>
-        <w:t xml:space="preserve"> – Детализация блока «</w:t>
-      </w:r>
-      <w:r>
-        <w:t>Подтвердить присутствие</w:t>
-      </w:r>
-      <w:r>
-        <w:t>»</w:t>
+        <w:t xml:space="preserve"> – Детализация блока «Подтвердить присутствие»</w:t>
       </w:r>
     </w:p>
     <w:p>

--- a/doc/Проектирование/new/[idef0] Будущее состояние системы/v2/Будущее представление модели NEW.docx
+++ b/doc/Проектирование/new/[idef0] Будущее состояние системы/v2/Будущее представление модели NEW.docx
@@ -9,11 +9,9 @@
       <w:r>
         <w:t xml:space="preserve">Описание </w:t>
       </w:r>
-      <w:proofErr w:type="gramStart"/>
-      <w:r>
-        <w:t>бизнес процессов</w:t>
-      </w:r>
-      <w:proofErr w:type="gramEnd"/>
+      <w:r>
+        <w:t>бизнес-процессов</w:t>
+      </w:r>
     </w:p>
     <w:p>
       <w:pPr>
@@ -61,16 +59,19 @@
         <w:t>разрабатываемой</w:t>
       </w:r>
       <w:r>
-        <w:t xml:space="preserve"> системы. Данный блок включает в себя подпроцессы авторизации в системе, отображения мероприятий, регистрации на них и последующего подтверждения физического присутствия на событии. </w:t>
-      </w:r>
-      <w:r>
-        <w:t xml:space="preserve">На вход процесса подаются мероприятия из информационной системы «Рейтинг студентов». </w:t>
-      </w:r>
-      <w:r>
-        <w:t xml:space="preserve">Выходами служат запись в системе о подтвержденном участнике (в случае регистрации студента на мероприятии и последующего подтверждения присутствия) и отмененная регистрация на мероприятие (в случае, если студент по той или иной причине отменил регистрацию). </w:t>
-      </w:r>
-      <w:r>
-        <w:t>Управление в данном блоке осуществляется за счет регламента проведения мероприятия и положения о мероприятии. В качестве механизмов выступают студент (выполняет роль участника мероприятия), ответственный за мероприятие (подтверждает с помощью специального механизма присутствие участника на мероприятии) и информационная система (ИС), связывающая разрабатываемый модуль с системой в единое целое.</w:t>
+        <w:t xml:space="preserve"> системы. Данный блок </w:t>
+      </w:r>
+      <w:r>
+        <w:t>декомпозируется</w:t>
+      </w:r>
+      <w:r>
+        <w:t xml:space="preserve"> </w:t>
+      </w:r>
+      <w:r>
+        <w:t>на</w:t>
+      </w:r>
+      <w:r>
+        <w:t xml:space="preserve"> процессы авторизации в системе, отображения мероприятий, регистрации на них и последующего подтверждения физического присутствия на событии.</w:t>
       </w:r>
     </w:p>
     <w:p>
@@ -165,9 +166,15 @@
     <w:p>
       <w:pPr>
         <w:pStyle w:val="a9"/>
-      </w:pPr>
-      <w:r>
-        <w:t xml:space="preserve">Детализация блока А0 представлена на рисунке </w:t>
+        <w:rPr>
+          <w:highlight w:val="yellow"/>
+        </w:rPr>
+      </w:pPr>
+      <w:r>
+        <w:t>Декомпозиция</w:t>
+      </w:r>
+      <w:r>
+        <w:t xml:space="preserve"> блока А0 представлена на рисунке </w:t>
       </w:r>
       <w:r>
         <w:rPr>
@@ -179,74 +186,137 @@
         <w:t xml:space="preserve">. </w:t>
       </w:r>
       <w:r>
-        <w:rPr>
-          <w:highlight w:val="yellow"/>
-        </w:rPr>
         <w:t xml:space="preserve">Данный </w:t>
       </w:r>
       <w:r>
-        <w:rPr>
-          <w:highlight w:val="yellow"/>
-        </w:rPr>
-        <w:t>блок</w:t>
-      </w:r>
-      <w:r>
-        <w:rPr>
-          <w:highlight w:val="yellow"/>
-        </w:rPr>
-        <w:t xml:space="preserve"> состоит из четырех </w:t>
-      </w:r>
-      <w:r>
-        <w:rPr>
-          <w:highlight w:val="yellow"/>
-        </w:rPr>
-        <w:t>подпроцессов</w:t>
-      </w:r>
-      <w:r>
-        <w:rPr>
-          <w:highlight w:val="yellow"/>
-        </w:rPr>
-        <w:t>. Первым является</w:t>
+        <w:t>процесс декомпозируется на четыре подпроцесса:</w:t>
+      </w:r>
+    </w:p>
+    <w:p>
+      <w:pPr>
+        <w:pStyle w:val="a9"/>
+        <w:numPr>
+          <w:ilvl w:val="0"/>
+          <w:numId w:val="16"/>
+        </w:numPr>
+        <w:ind w:left="0" w:firstLine="709"/>
+      </w:pPr>
+      <w:r>
+        <w:t>Авторизоваться в системе</w:t>
+      </w:r>
+      <w:r>
+        <w:t>.</w:t>
+      </w:r>
+    </w:p>
+    <w:p>
+      <w:pPr>
+        <w:pStyle w:val="a9"/>
+      </w:pPr>
+      <w:r>
+        <w:t>Данный процесс описывает способы авторизации пользователя в модуле</w:t>
+      </w:r>
+      <w:r>
+        <w:t xml:space="preserve"> информационной системы</w:t>
+      </w:r>
+      <w:r>
+        <w:t xml:space="preserve"> для получения возможностей дальнейшего взаимодействия с ним.</w:t>
       </w:r>
       <w:r>
         <w:t xml:space="preserve"> </w:t>
       </w:r>
-      <w:r>
-        <w:t>Б</w:t>
-      </w:r>
-      <w:r>
-        <w:t>лок</w:t>
-      </w:r>
-      <w:r>
-        <w:t xml:space="preserve"> «Авторизоваться в системе». Данный процесс описывает способы авторизации пользователя в модуле</w:t>
-      </w:r>
-      <w:r>
-        <w:t xml:space="preserve"> информационной системы</w:t>
-      </w:r>
-      <w:r>
-        <w:t xml:space="preserve"> для получения возможностей дальнейшего </w:t>
-      </w:r>
+    </w:p>
+    <w:p>
+      <w:pPr>
+        <w:pStyle w:val="a9"/>
+        <w:numPr>
+          <w:ilvl w:val="0"/>
+          <w:numId w:val="16"/>
+        </w:numPr>
+        <w:ind w:left="0" w:firstLine="709"/>
+      </w:pPr>
+      <w:r>
+        <w:t>Отобразить мероприятия</w:t>
+      </w:r>
+      <w:r>
+        <w:t>.</w:t>
+      </w:r>
+    </w:p>
+    <w:p>
+      <w:pPr>
+        <w:pStyle w:val="a9"/>
+      </w:pPr>
+      <w:r>
+        <w:t xml:space="preserve">Данный процесс </w:t>
+      </w:r>
+      <w:r>
+        <w:t>описывает набор действий пользователя с мероприятиями.</w:t>
+      </w:r>
+      <w:r>
+        <w:t xml:space="preserve"> </w:t>
+      </w:r>
+    </w:p>
+    <w:p>
+      <w:pPr>
+        <w:pStyle w:val="a9"/>
+        <w:numPr>
+          <w:ilvl w:val="0"/>
+          <w:numId w:val="16"/>
+        </w:numPr>
+        <w:ind w:left="0" w:firstLine="709"/>
+      </w:pPr>
+      <w:r>
+        <w:t>Зарегистрироваться на мероприятие</w:t>
+      </w:r>
+      <w:r>
+        <w:t>.</w:t>
+      </w:r>
+      <w:r>
+        <w:t xml:space="preserve"> </w:t>
+      </w:r>
+    </w:p>
+    <w:p>
+      <w:pPr>
+        <w:pStyle w:val="a9"/>
+      </w:pPr>
+      <w:r>
+        <w:t xml:space="preserve">Процесс </w:t>
+      </w:r>
+      <w:r>
+        <w:t xml:space="preserve">включает в себя </w:t>
+      </w:r>
+      <w:r>
+        <w:t>этапы</w:t>
+      </w:r>
+      <w:r>
+        <w:t>, доступные пользователю при прохождении процедуры регистрации на мероприятие.</w:t>
+      </w:r>
+      <w:r>
+        <w:t xml:space="preserve"> </w:t>
+      </w:r>
+    </w:p>
+    <w:p>
+      <w:pPr>
+        <w:pStyle w:val="a9"/>
+        <w:numPr>
+          <w:ilvl w:val="0"/>
+          <w:numId w:val="16"/>
+        </w:numPr>
+        <w:ind w:left="0" w:firstLine="709"/>
+      </w:pPr>
+      <w:r>
+        <w:t>Подтвердить присутствие</w:t>
+      </w:r>
+      <w:r>
+        <w:t>.</w:t>
+      </w:r>
+    </w:p>
+    <w:p>
+      <w:pPr>
+        <w:pStyle w:val="a9"/>
+      </w:pPr>
       <w:r>
         <w:lastRenderedPageBreak/>
-        <w:t>взаимодействия с ним.</w:t>
-      </w:r>
-      <w:r>
-        <w:t xml:space="preserve"> </w:t>
-      </w:r>
-      <w:r>
-        <w:t>Процесс «Отобразить мероприятия»</w:t>
-      </w:r>
-      <w:r>
-        <w:t xml:space="preserve"> описывает набор действий пользователя с мероприятиями.</w:t>
-      </w:r>
-      <w:r>
-        <w:t xml:space="preserve"> Блок «Зарегистрироваться на мероприятие» </w:t>
-      </w:r>
-      <w:r>
-        <w:t>включает в себя подпроцессы, доступные пользователю при прохождении процедуры регистрации на мероприятие.</w:t>
-      </w:r>
-      <w:r>
-        <w:t xml:space="preserve"> «Подтвердить присутствие» </w:t>
+        <w:t xml:space="preserve">Процесс </w:t>
       </w:r>
       <w:r>
         <w:t>описывает действия ответственного за мероприятие при выполнении процедуры подтверждения фактического присутствия зарегистрированного студента на мероприятии.</w:t>
@@ -354,43 +424,87 @@
         <w:t xml:space="preserve"> представлен</w:t>
       </w:r>
       <w:r>
-        <w:t>а детализация блока А1 «Авторизоваться в системе».</w:t>
+        <w:t xml:space="preserve">а </w:t>
+      </w:r>
+      <w:r>
+        <w:t>декомпозиция</w:t>
+      </w:r>
+      <w:r>
+        <w:t xml:space="preserve"> блока А1 «Авторизоваться в системе».</w:t>
       </w:r>
       <w:r>
         <w:t xml:space="preserve"> </w:t>
       </w:r>
-      <w:r>
-        <w:t>Студенту и ответственному за мероприятие</w:t>
-      </w:r>
-      <w:r>
-        <w:t xml:space="preserve"> доступна возможность авторизации двумя способами: с помощью логина и пароля от своего аккаунта</w:t>
-      </w:r>
-      <w:r>
-        <w:t xml:space="preserve"> в системе</w:t>
-      </w:r>
-      <w:r>
-        <w:t xml:space="preserve"> или с помощью Личного Кабинета Кампуса. </w:t>
-      </w:r>
-      <w:r>
-        <w:t>И</w:t>
-      </w:r>
-      <w:r>
-        <w:t>нформационная система (ИС) проверяет введенные пользователем данные и на основании присвоенной</w:t>
-      </w:r>
-      <w:r>
-        <w:t xml:space="preserve"> в базе данных</w:t>
-      </w:r>
-      <w:r>
-        <w:t xml:space="preserve"> роли выдает соответствующий доступ к возможностям программного модуля</w:t>
-      </w:r>
-      <w:r>
-        <w:t>: для студента – возможность регистрации на мероприятия, для ответственного – возможность подтверждения фактического присутствия участника.</w:t>
+    </w:p>
+    <w:p>
+      <w:pPr>
+        <w:pStyle w:val="a9"/>
+      </w:pPr>
+      <w:r>
+        <w:t xml:space="preserve">Данный процесс декомпозируется на </w:t>
+      </w:r>
+      <w:r>
+        <w:t>два</w:t>
       </w:r>
       <w:r>
         <w:t xml:space="preserve"> </w:t>
       </w:r>
       <w:r>
-        <w:t>Выходами из данных процессов служат авторизованный студент и авторизованный ответственный за мероприятие.</w:t>
+        <w:t>этапа</w:t>
+      </w:r>
+      <w:r>
+        <w:t>:</w:t>
+      </w:r>
+    </w:p>
+    <w:p>
+      <w:pPr>
+        <w:pStyle w:val="a9"/>
+        <w:numPr>
+          <w:ilvl w:val="0"/>
+          <w:numId w:val="17"/>
+        </w:numPr>
+        <w:ind w:left="0" w:firstLine="709"/>
+      </w:pPr>
+      <w:r>
+        <w:t>Авторизоваться с помощью логина и пароля.</w:t>
+      </w:r>
+    </w:p>
+    <w:p>
+      <w:pPr>
+        <w:pStyle w:val="a9"/>
+      </w:pPr>
+      <w:r>
+        <w:t>Студент и ответственный за мероприятие вводят данные от аккаунта в соответствующие поля в приложении. После система производит процесс валидации введенных данных и связывается с сервером ИС «Рейтинг студентов».</w:t>
+      </w:r>
+      <w:r>
+        <w:t xml:space="preserve"> </w:t>
+      </w:r>
+      <w:r>
+        <w:t>Информационная система проверяет введенные пользователем данные и на основании присвоенной в базе данных роли выдает соответствующий доступ к возможностям программного модуля: для студента – возможность регистрации на мероприятия, для ответственного – возможность подтверждения фактического присутствия участника.</w:t>
+      </w:r>
+    </w:p>
+    <w:p>
+      <w:pPr>
+        <w:pStyle w:val="a9"/>
+        <w:numPr>
+          <w:ilvl w:val="0"/>
+          <w:numId w:val="17"/>
+        </w:numPr>
+        <w:ind w:left="0" w:firstLine="709"/>
+      </w:pPr>
+      <w:r>
+        <w:t>Авторизоваться через Кампус.</w:t>
+      </w:r>
+    </w:p>
+    <w:p>
+      <w:pPr>
+        <w:pStyle w:val="a9"/>
+      </w:pPr>
+      <w:r>
+        <w:t xml:space="preserve">Студент и ответственный за мероприятие используют данные от аккаунта Кампуса для авторизации в мобильном приложении. </w:t>
+      </w:r>
+      <w:r>
+        <w:t>В зависимости от полученного результата приложение выдает соответствующий доступ к возможностям.</w:t>
       </w:r>
     </w:p>
     <w:p>
@@ -405,9 +519,9 @@
         </w:rPr>
         <w:lastRenderedPageBreak/>
         <w:drawing>
-          <wp:inline distT="0" distB="0" distL="0" distR="0" wp14:anchorId="20A34BC2" wp14:editId="59EA2B2B">
-            <wp:extent cx="4827566" cy="3343090"/>
-            <wp:effectExtent l="0" t="0" r="0" b="0"/>
+          <wp:inline distT="0" distB="0" distL="0" distR="0" wp14:anchorId="20A34BC2" wp14:editId="67F7864A">
+            <wp:extent cx="6010927" cy="4162568"/>
+            <wp:effectExtent l="0" t="0" r="8890" b="9525"/>
             <wp:docPr id="1" name="Рисунок 1"/>
             <wp:cNvGraphicFramePr>
               <a:graphicFrameLocks xmlns:a="http://schemas.openxmlformats.org/drawingml/2006/main" noChangeAspect="1"/>
@@ -436,7 +550,7 @@
                   <pic:spPr bwMode="auto">
                     <a:xfrm>
                       <a:off x="0" y="0"/>
-                      <a:ext cx="4837865" cy="3350222"/>
+                      <a:ext cx="6044000" cy="4185471"/>
                     </a:xfrm>
                     <a:prstGeom prst="rect">
                       <a:avLst/>
@@ -493,7 +607,19 @@
         <w:t>4</w:t>
       </w:r>
       <w:r>
-        <w:t xml:space="preserve"> представлена детализация блока А</w:t>
+        <w:t xml:space="preserve"> представлена </w:t>
+      </w:r>
+      <w:r>
+        <w:t>декомпозиция</w:t>
+      </w:r>
+      <w:r>
+        <w:t xml:space="preserve"> </w:t>
+      </w:r>
+      <w:r>
+        <w:t xml:space="preserve">процесса </w:t>
+      </w:r>
+      <w:r>
+        <w:t>А</w:t>
       </w:r>
       <w:r>
         <w:t>2</w:t>
@@ -507,8 +633,49 @@
       <w:r>
         <w:t xml:space="preserve">». </w:t>
       </w:r>
-      <w:r>
-        <w:t>В блоке «Открыть список мероприятий» п</w:t>
+    </w:p>
+    <w:p>
+      <w:pPr>
+        <w:pStyle w:val="a9"/>
+      </w:pPr>
+      <w:r>
+        <w:t xml:space="preserve">Данный процесс декомпозируется на </w:t>
+      </w:r>
+      <w:r>
+        <w:t>четыре</w:t>
+      </w:r>
+      <w:r>
+        <w:t xml:space="preserve"> </w:t>
+      </w:r>
+      <w:r>
+        <w:t>этапа</w:t>
+      </w:r>
+      <w:r>
+        <w:t>:</w:t>
+      </w:r>
+    </w:p>
+    <w:p>
+      <w:pPr>
+        <w:pStyle w:val="a9"/>
+        <w:numPr>
+          <w:ilvl w:val="0"/>
+          <w:numId w:val="18"/>
+        </w:numPr>
+        <w:ind w:left="0" w:firstLine="709"/>
+      </w:pPr>
+      <w:r>
+        <w:t>Открыть список мероприятий</w:t>
+      </w:r>
+      <w:r>
+        <w:t>.</w:t>
+      </w:r>
+    </w:p>
+    <w:p>
+      <w:pPr>
+        <w:pStyle w:val="a9"/>
+      </w:pPr>
+      <w:r>
+        <w:t>П</w:t>
       </w:r>
       <w:r>
         <w:t xml:space="preserve">риложение получает перечень актуальных мероприятий и собирает их в список. </w:t>
@@ -517,34 +684,91 @@
         <w:t>Данный список отображается авторизованному студенту</w:t>
       </w:r>
       <w:r>
-        <w:t xml:space="preserve">. Далее пользователь может </w:t>
-      </w:r>
-      <w:r>
-        <w:t>отфильтровать мероприятия по необходимому критерию</w:t>
-      </w:r>
-      <w:r>
-        <w:t>, для чего будет задействован блок «Отфильтровать мероприятия»</w:t>
-      </w:r>
-      <w:r>
-        <w:t xml:space="preserve"> или найти определенное при помощи механизма поиска</w:t>
-      </w:r>
-      <w:r>
-        <w:t xml:space="preserve"> в блоке «Найти определенное мероприятие»</w:t>
+        <w:t xml:space="preserve">. </w:t>
+      </w:r>
+    </w:p>
+    <w:p>
+      <w:pPr>
+        <w:pStyle w:val="a9"/>
+        <w:numPr>
+          <w:ilvl w:val="0"/>
+          <w:numId w:val="18"/>
+        </w:numPr>
+        <w:ind w:left="0" w:firstLine="709"/>
+      </w:pPr>
+      <w:r>
+        <w:t>Отфильтровать мероприятия</w:t>
       </w:r>
       <w:r>
         <w:t>.</w:t>
       </w:r>
-      <w:r>
-        <w:t xml:space="preserve"> После </w:t>
-      </w:r>
-      <w:r>
-        <w:t>применения фильтрации и поиска определенного мероприятия студент выбирает его</w:t>
-      </w:r>
-      <w:r>
-        <w:t xml:space="preserve"> в процессе «Выбрать мероприятие»</w:t>
+    </w:p>
+    <w:p>
+      <w:pPr>
+        <w:pStyle w:val="a9"/>
+      </w:pPr>
+      <w:r>
+        <w:t>П</w:t>
+      </w:r>
+      <w:r>
+        <w:t xml:space="preserve">ользователь </w:t>
+      </w:r>
+      <w:r>
+        <w:t xml:space="preserve">применяет </w:t>
+      </w:r>
+      <w:r>
+        <w:t>фильтр мероприяти</w:t>
+      </w:r>
+      <w:r>
+        <w:t>й</w:t>
+      </w:r>
+      <w:r>
+        <w:t xml:space="preserve"> по необходимому критерию</w:t>
       </w:r>
       <w:r>
         <w:t>.</w:t>
+      </w:r>
+    </w:p>
+    <w:p>
+      <w:pPr>
+        <w:pStyle w:val="a9"/>
+        <w:numPr>
+          <w:ilvl w:val="0"/>
+          <w:numId w:val="18"/>
+        </w:numPr>
+        <w:ind w:left="0" w:firstLine="709"/>
+      </w:pPr>
+      <w:r>
+        <w:t>Найти определенное мероприятие.</w:t>
+      </w:r>
+    </w:p>
+    <w:p>
+      <w:pPr>
+        <w:pStyle w:val="a9"/>
+      </w:pPr>
+      <w:r>
+        <w:t xml:space="preserve">Пользователь применяет механизм поиска по названию для получения необходимого мероприятия. </w:t>
+      </w:r>
+    </w:p>
+    <w:p>
+      <w:pPr>
+        <w:pStyle w:val="a9"/>
+        <w:numPr>
+          <w:ilvl w:val="0"/>
+          <w:numId w:val="18"/>
+        </w:numPr>
+        <w:ind w:left="0" w:firstLine="709"/>
+      </w:pPr>
+      <w:r>
+        <w:t>Выбрать мероприятие.</w:t>
+      </w:r>
+    </w:p>
+    <w:p>
+      <w:pPr>
+        <w:pStyle w:val="a9"/>
+      </w:pPr>
+      <w:r>
+        <w:t>Пользователь выбирает необходимое мероприятие для просмотра подробной информации о нем.</w:t>
       </w:r>
     </w:p>
     <w:p>
@@ -557,10 +781,11 @@
         <w:rPr>
           <w:noProof/>
         </w:rPr>
+        <w:lastRenderedPageBreak/>
         <w:drawing>
-          <wp:inline distT="0" distB="0" distL="0" distR="0" wp14:anchorId="615ECF72" wp14:editId="01DA1746">
-            <wp:extent cx="4914702" cy="3403433"/>
-            <wp:effectExtent l="0" t="0" r="635" b="6985"/>
+          <wp:inline distT="0" distB="0" distL="0" distR="0" wp14:anchorId="615ECF72" wp14:editId="7CAA11DC">
+            <wp:extent cx="5902530" cy="4087505"/>
+            <wp:effectExtent l="0" t="0" r="3175" b="8255"/>
             <wp:docPr id="3" name="Рисунок 3"/>
             <wp:cNvGraphicFramePr>
               <a:graphicFrameLocks xmlns:a="http://schemas.openxmlformats.org/drawingml/2006/main" noChangeAspect="1"/>
@@ -589,7 +814,7 @@
                   <pic:spPr bwMode="auto">
                     <a:xfrm>
                       <a:off x="0" y="0"/>
-                      <a:ext cx="4932639" cy="3415855"/>
+                      <a:ext cx="5939863" cy="4113358"/>
                     </a:xfrm>
                     <a:prstGeom prst="rect">
                       <a:avLst/>
@@ -628,9 +853,15 @@
     <w:p>
       <w:pPr>
         <w:pStyle w:val="a9"/>
-      </w:pPr>
-      <w:r>
-        <w:lastRenderedPageBreak/>
+        <w:ind w:firstLine="0"/>
+        <w:jc w:val="center"/>
+      </w:pPr>
+    </w:p>
+    <w:p>
+      <w:pPr>
+        <w:pStyle w:val="a9"/>
+      </w:pPr>
+      <w:r>
         <w:t xml:space="preserve">На рисунке </w:t>
       </w:r>
       <w:r>
@@ -640,7 +871,19 @@
         <w:t>5</w:t>
       </w:r>
       <w:r>
-        <w:t xml:space="preserve"> представлена детализация блока А3 «</w:t>
+        <w:t xml:space="preserve"> представлена </w:t>
+      </w:r>
+      <w:r>
+        <w:t>декомпозиция</w:t>
+      </w:r>
+      <w:r>
+        <w:t xml:space="preserve"> </w:t>
+      </w:r>
+      <w:r>
+        <w:t xml:space="preserve">процесса </w:t>
+      </w:r>
+      <w:r>
+        <w:t>А3 «</w:t>
       </w:r>
       <w:r>
         <w:t>Зарегистрироваться на мероприятие</w:t>
@@ -649,13 +892,54 @@
         <w:t>».</w:t>
       </w:r>
       <w:r>
-        <w:t xml:space="preserve"> На первом этапе студент проходит процедуру регистрации на выбранное им</w:t>
-      </w:r>
-      <w:r>
-        <w:t xml:space="preserve"> в блоке А2</w:t>
-      </w:r>
-      <w:r>
-        <w:t xml:space="preserve"> мероприятие.</w:t>
+        <w:t xml:space="preserve"> </w:t>
+      </w:r>
+    </w:p>
+    <w:p>
+      <w:pPr>
+        <w:pStyle w:val="a9"/>
+      </w:pPr>
+      <w:r>
+        <w:t xml:space="preserve">Данный процесс декомпозируется на </w:t>
+      </w:r>
+      <w:r>
+        <w:t>четыре</w:t>
+      </w:r>
+      <w:r>
+        <w:t xml:space="preserve"> </w:t>
+      </w:r>
+      <w:r>
+        <w:t>этапа</w:t>
+      </w:r>
+      <w:r>
+        <w:t>:</w:t>
+      </w:r>
+    </w:p>
+    <w:p>
+      <w:pPr>
+        <w:pStyle w:val="a9"/>
+        <w:numPr>
+          <w:ilvl w:val="0"/>
+          <w:numId w:val="19"/>
+        </w:numPr>
+        <w:ind w:left="0" w:firstLine="709"/>
+      </w:pPr>
+      <w:r>
+        <w:t>Пройти регистрацию на мероприятие.</w:t>
+      </w:r>
+    </w:p>
+    <w:p>
+      <w:pPr>
+        <w:pStyle w:val="a9"/>
+      </w:pPr>
+      <w:r>
+        <w:t>На первом этапе студент проходит процедуру регистрации на выбранное им</w:t>
+      </w:r>
+      <w:r>
+        <w:t xml:space="preserve"> </w:t>
+      </w:r>
+      <w:r>
+        <w:t>мероприятие.</w:t>
       </w:r>
       <w:r>
         <w:t xml:space="preserve"> В результате в систему добавляется запись о регистрации.</w:t>
@@ -677,17 +961,62 @@
       <w:r>
         <w:t xml:space="preserve">раннее недоступные процессы. </w:t>
       </w:r>
-      <w:r>
-        <w:t>Первым из них является блок «Отменить регистрацию на мероприятие».</w:t>
+    </w:p>
+    <w:p>
+      <w:pPr>
+        <w:pStyle w:val="a9"/>
+        <w:numPr>
+          <w:ilvl w:val="0"/>
+          <w:numId w:val="19"/>
+        </w:numPr>
+        <w:ind w:left="0" w:firstLine="709"/>
+      </w:pPr>
+      <w:r>
+        <w:t>Отменить регистрацию на мероприятие.</w:t>
+      </w:r>
+    </w:p>
+    <w:p>
+      <w:pPr>
+        <w:pStyle w:val="a9"/>
+      </w:pPr>
+      <w:r>
+        <w:t xml:space="preserve">Данный процесс удаляет из системы запись пользователя </w:t>
+      </w:r>
+      <w:r>
+        <w:t>о регистрации</w:t>
+      </w:r>
+      <w:r>
+        <w:t>.</w:t>
       </w:r>
       <w:r>
         <w:t xml:space="preserve"> </w:t>
       </w:r>
-      <w:r>
-        <w:t xml:space="preserve">Данный процесс удаляет из системы запись пользователя </w:t>
-      </w:r>
-      <w:r>
-        <w:t>о регистрации</w:t>
+    </w:p>
+    <w:p>
+      <w:pPr>
+        <w:pStyle w:val="a9"/>
+        <w:numPr>
+          <w:ilvl w:val="0"/>
+          <w:numId w:val="19"/>
+        </w:numPr>
+        <w:ind w:left="0" w:firstLine="709"/>
+      </w:pPr>
+      <w:r>
+        <w:t>Добавить мероприятие в календарь смартфона.</w:t>
+      </w:r>
+    </w:p>
+    <w:p>
+      <w:pPr>
+        <w:pStyle w:val="a9"/>
+      </w:pPr>
+      <w:r>
+        <w:t>С</w:t>
+      </w:r>
+      <w:r>
+        <w:t>тудент может добавить мероприятие в календарь своего смартфона</w:t>
+      </w:r>
+      <w:r>
+        <w:t xml:space="preserve"> для создания напоминания</w:t>
       </w:r>
       <w:r>
         <w:t>.</w:t>
@@ -695,19 +1024,18 @@
       <w:r>
         <w:t xml:space="preserve"> </w:t>
       </w:r>
-      <w:r>
-        <w:t>Также студент может добавить мероприятие в календарь своего смартфона.</w:t>
-      </w:r>
-      <w:r>
-        <w:t xml:space="preserve"> </w:t>
-      </w:r>
-    </w:p>
-    <w:p>
-      <w:pPr>
-        <w:pStyle w:val="a9"/>
-      </w:pPr>
-      <w:r>
-        <w:t xml:space="preserve">После прохождения регистрации система формирует уникальный </w:t>
+    </w:p>
+    <w:p>
+      <w:pPr>
+        <w:pStyle w:val="a9"/>
+        <w:numPr>
+          <w:ilvl w:val="0"/>
+          <w:numId w:val="19"/>
+        </w:numPr>
+        <w:ind w:left="0" w:firstLine="709"/>
+      </w:pPr>
+      <w:r>
+        <w:t xml:space="preserve">Сформировать </w:t>
       </w:r>
       <w:r>
         <w:rPr>
@@ -719,10 +1047,15 @@
         <w:t>-код</w:t>
       </w:r>
       <w:r>
-        <w:t xml:space="preserve"> </w:t>
-      </w:r>
-      <w:r>
-        <w:t xml:space="preserve">участника мероприятия с ключом пользователя. Данный </w:t>
+        <w:t>.</w:t>
+      </w:r>
+    </w:p>
+    <w:p>
+      <w:pPr>
+        <w:pStyle w:val="a9"/>
+      </w:pPr>
+      <w:r>
+        <w:t xml:space="preserve">После прохождения регистрации система формирует уникальный </w:t>
       </w:r>
       <w:r>
         <w:rPr>
@@ -731,7 +1064,35 @@
         <w:t>QR</w:t>
       </w:r>
       <w:r>
-        <w:t xml:space="preserve">-код и набор информации о событии можно сохранить на устройство в виде </w:t>
+        <w:t>-код</w:t>
+      </w:r>
+      <w:r>
+        <w:t xml:space="preserve"> </w:t>
+      </w:r>
+      <w:r>
+        <w:t xml:space="preserve">участника мероприятия с ключом пользователя. </w:t>
+      </w:r>
+    </w:p>
+    <w:p>
+      <w:pPr>
+        <w:pStyle w:val="a9"/>
+        <w:numPr>
+          <w:ilvl w:val="0"/>
+          <w:numId w:val="19"/>
+        </w:numPr>
+        <w:ind w:left="0" w:firstLine="709"/>
+      </w:pPr>
+      <w:r>
+        <w:t xml:space="preserve">Сохранить </w:t>
+      </w:r>
+      <w:r>
+        <w:rPr>
+          <w:lang w:val="en-US"/>
+        </w:rPr>
+        <w:t>QR</w:t>
+      </w:r>
+      <w:r>
+        <w:t xml:space="preserve">-код в </w:t>
       </w:r>
       <w:r>
         <w:rPr>
@@ -740,10 +1101,18 @@
         <w:t>pdf</w:t>
       </w:r>
       <w:r>
-        <w:t>-</w:t>
-      </w:r>
-      <w:r>
-        <w:t xml:space="preserve">файла в блоке «Сохранить </w:t>
+        <w:t>-файл.</w:t>
+      </w:r>
+    </w:p>
+    <w:p>
+      <w:pPr>
+        <w:pStyle w:val="a9"/>
+      </w:pPr>
+      <w:r>
+        <w:t>Пользователю доступна возможность сохранить</w:t>
+      </w:r>
+      <w:r>
+        <w:t xml:space="preserve"> </w:t>
       </w:r>
       <w:r>
         <w:rPr>
@@ -752,10 +1121,7 @@
         <w:t>QR</w:t>
       </w:r>
       <w:r>
-        <w:t>-</w:t>
-      </w:r>
-      <w:r>
-        <w:t xml:space="preserve">код в </w:t>
+        <w:t xml:space="preserve">-код и набор информации о событии на устройство в виде </w:t>
       </w:r>
       <w:r>
         <w:rPr>
@@ -764,7 +1130,26 @@
         <w:t>pdf</w:t>
       </w:r>
       <w:r>
-        <w:t xml:space="preserve">-файл» или отправить в мессенджер или на электронную почту в блоке «Отправить </w:t>
+        <w:t>-</w:t>
+      </w:r>
+      <w:r>
+        <w:t>файла</w:t>
+      </w:r>
+      <w:r>
+        <w:t>.</w:t>
+      </w:r>
+    </w:p>
+    <w:p>
+      <w:pPr>
+        <w:pStyle w:val="a9"/>
+        <w:numPr>
+          <w:ilvl w:val="0"/>
+          <w:numId w:val="19"/>
+        </w:numPr>
+        <w:ind w:left="0" w:firstLine="709"/>
+      </w:pPr>
+      <w:r>
+        <w:t xml:space="preserve">Отправить </w:t>
       </w:r>
       <w:r>
         <w:rPr>
@@ -773,17 +1158,54 @@
         <w:t>pdf</w:t>
       </w:r>
       <w:r>
-        <w:t>-</w:t>
-      </w:r>
-      <w:r>
-        <w:t>файл в мессенджер».</w:t>
-      </w:r>
-    </w:p>
-    <w:p>
-      <w:pPr>
-        <w:pStyle w:val="a9"/>
-      </w:pPr>
-      <w:r>
+        <w:t>-файл в мессенджер.</w:t>
+      </w:r>
+    </w:p>
+    <w:p>
+      <w:pPr>
+        <w:pStyle w:val="a9"/>
+      </w:pPr>
+      <w:r>
+        <w:t xml:space="preserve">Пользователю доступна возможность </w:t>
+      </w:r>
+      <w:r>
+        <w:t>отправ</w:t>
+      </w:r>
+      <w:r>
+        <w:t xml:space="preserve">ки </w:t>
+      </w:r>
+      <w:r>
+        <w:rPr>
+          <w:lang w:val="en-US"/>
+        </w:rPr>
+        <w:t>pdf</w:t>
+      </w:r>
+      <w:r>
+        <w:t>-файла</w:t>
+      </w:r>
+      <w:r>
+        <w:t xml:space="preserve"> в мессенджер или на электронную почту.</w:t>
+      </w:r>
+    </w:p>
+    <w:p>
+      <w:pPr>
+        <w:pStyle w:val="a9"/>
+        <w:numPr>
+          <w:ilvl w:val="0"/>
+          <w:numId w:val="19"/>
+        </w:numPr>
+        <w:ind w:left="0" w:firstLine="709"/>
+      </w:pPr>
+      <w:r>
+        <w:t>Посетить мероприятие в указанное время.</w:t>
+      </w:r>
+    </w:p>
+    <w:p>
+      <w:pPr>
+        <w:pStyle w:val="a9"/>
+      </w:pPr>
+      <w:r>
+        <w:lastRenderedPageBreak/>
         <w:t>Для подтверждения своего фактического присутствия студенту необходимо посетить мероприятие в указанное время.</w:t>
       </w:r>
     </w:p>
@@ -952,7 +1374,6 @@
         <w:pStyle w:val="a9"/>
       </w:pPr>
       <w:r>
-        <w:lastRenderedPageBreak/>
         <w:t>На данном этапе ответственный выбирает из списка необходимое мероприятие. После выбора пользователь может перейти на этап три или пропустить его и перейти на этап четыре.</w:t>
       </w:r>
     </w:p>
@@ -1053,6 +1474,7 @@
         <w:rPr>
           <w:noProof/>
         </w:rPr>
+        <w:lastRenderedPageBreak/>
         <w:drawing>
           <wp:inline distT="0" distB="0" distL="0" distR="0" wp14:anchorId="22E2D9A8" wp14:editId="73C4D92C">
             <wp:extent cx="5925820" cy="4102735"/>
@@ -1249,6 +1671,95 @@
     </w:lvl>
   </w:abstractNum>
   <w:abstractNum w:abstractNumId="3" w15:restartNumberingAfterBreak="0">
+    <w:nsid w:val="068E35D4"/>
+    <w:multiLevelType w:val="hybridMultilevel"/>
+    <w:tmpl w:val="F71A50DE"/>
+    <w:lvl w:ilvl="0" w:tplc="4C6EA9B4">
+      <w:start w:val="1"/>
+      <w:numFmt w:val="decimal"/>
+      <w:lvlText w:val="%1."/>
+      <w:lvlJc w:val="left"/>
+      <w:pPr>
+        <w:ind w:left="1069" w:hanging="360"/>
+      </w:pPr>
+      <w:rPr>
+        <w:rFonts w:hint="default"/>
+      </w:rPr>
+    </w:lvl>
+    <w:lvl w:ilvl="1" w:tplc="04190019" w:tentative="1">
+      <w:start w:val="1"/>
+      <w:numFmt w:val="lowerLetter"/>
+      <w:lvlText w:val="%2."/>
+      <w:lvlJc w:val="left"/>
+      <w:pPr>
+        <w:ind w:left="1789" w:hanging="360"/>
+      </w:pPr>
+    </w:lvl>
+    <w:lvl w:ilvl="2" w:tplc="0419001B" w:tentative="1">
+      <w:start w:val="1"/>
+      <w:numFmt w:val="lowerRoman"/>
+      <w:lvlText w:val="%3."/>
+      <w:lvlJc w:val="right"/>
+      <w:pPr>
+        <w:ind w:left="2509" w:hanging="180"/>
+      </w:pPr>
+    </w:lvl>
+    <w:lvl w:ilvl="3" w:tplc="0419000F" w:tentative="1">
+      <w:start w:val="1"/>
+      <w:numFmt w:val="decimal"/>
+      <w:lvlText w:val="%4."/>
+      <w:lvlJc w:val="left"/>
+      <w:pPr>
+        <w:ind w:left="3229" w:hanging="360"/>
+      </w:pPr>
+    </w:lvl>
+    <w:lvl w:ilvl="4" w:tplc="04190019" w:tentative="1">
+      <w:start w:val="1"/>
+      <w:numFmt w:val="lowerLetter"/>
+      <w:lvlText w:val="%5."/>
+      <w:lvlJc w:val="left"/>
+      <w:pPr>
+        <w:ind w:left="3949" w:hanging="360"/>
+      </w:pPr>
+    </w:lvl>
+    <w:lvl w:ilvl="5" w:tplc="0419001B" w:tentative="1">
+      <w:start w:val="1"/>
+      <w:numFmt w:val="lowerRoman"/>
+      <w:lvlText w:val="%6."/>
+      <w:lvlJc w:val="right"/>
+      <w:pPr>
+        <w:ind w:left="4669" w:hanging="180"/>
+      </w:pPr>
+    </w:lvl>
+    <w:lvl w:ilvl="6" w:tplc="0419000F" w:tentative="1">
+      <w:start w:val="1"/>
+      <w:numFmt w:val="decimal"/>
+      <w:lvlText w:val="%7."/>
+      <w:lvlJc w:val="left"/>
+      <w:pPr>
+        <w:ind w:left="5389" w:hanging="360"/>
+      </w:pPr>
+    </w:lvl>
+    <w:lvl w:ilvl="7" w:tplc="04190019" w:tentative="1">
+      <w:start w:val="1"/>
+      <w:numFmt w:val="lowerLetter"/>
+      <w:lvlText w:val="%8."/>
+      <w:lvlJc w:val="left"/>
+      <w:pPr>
+        <w:ind w:left="6109" w:hanging="360"/>
+      </w:pPr>
+    </w:lvl>
+    <w:lvl w:ilvl="8" w:tplc="0419001B" w:tentative="1">
+      <w:start w:val="1"/>
+      <w:numFmt w:val="lowerRoman"/>
+      <w:lvlText w:val="%9."/>
+      <w:lvlJc w:val="right"/>
+      <w:pPr>
+        <w:ind w:left="6829" w:hanging="180"/>
+      </w:pPr>
+    </w:lvl>
+  </w:abstractNum>
+  <w:abstractNum w:abstractNumId="4" w15:restartNumberingAfterBreak="0">
     <w:nsid w:val="13EB46FD"/>
     <w:multiLevelType w:val="hybridMultilevel"/>
     <w:tmpl w:val="7B0C1236"/>
@@ -1337,7 +1848,96 @@
       </w:pPr>
     </w:lvl>
   </w:abstractNum>
-  <w:abstractNum w:abstractNumId="4" w15:restartNumberingAfterBreak="0">
+  <w:abstractNum w:abstractNumId="5" w15:restartNumberingAfterBreak="0">
+    <w:nsid w:val="1CE772C0"/>
+    <w:multiLevelType w:val="hybridMultilevel"/>
+    <w:tmpl w:val="25662272"/>
+    <w:lvl w:ilvl="0" w:tplc="959C0BD4">
+      <w:start w:val="1"/>
+      <w:numFmt w:val="decimal"/>
+      <w:lvlText w:val="%1."/>
+      <w:lvlJc w:val="left"/>
+      <w:pPr>
+        <w:ind w:left="1069" w:hanging="360"/>
+      </w:pPr>
+      <w:rPr>
+        <w:rFonts w:hint="default"/>
+      </w:rPr>
+    </w:lvl>
+    <w:lvl w:ilvl="1" w:tplc="04190019" w:tentative="1">
+      <w:start w:val="1"/>
+      <w:numFmt w:val="lowerLetter"/>
+      <w:lvlText w:val="%2."/>
+      <w:lvlJc w:val="left"/>
+      <w:pPr>
+        <w:ind w:left="1789" w:hanging="360"/>
+      </w:pPr>
+    </w:lvl>
+    <w:lvl w:ilvl="2" w:tplc="0419001B" w:tentative="1">
+      <w:start w:val="1"/>
+      <w:numFmt w:val="lowerRoman"/>
+      <w:lvlText w:val="%3."/>
+      <w:lvlJc w:val="right"/>
+      <w:pPr>
+        <w:ind w:left="2509" w:hanging="180"/>
+      </w:pPr>
+    </w:lvl>
+    <w:lvl w:ilvl="3" w:tplc="0419000F" w:tentative="1">
+      <w:start w:val="1"/>
+      <w:numFmt w:val="decimal"/>
+      <w:lvlText w:val="%4."/>
+      <w:lvlJc w:val="left"/>
+      <w:pPr>
+        <w:ind w:left="3229" w:hanging="360"/>
+      </w:pPr>
+    </w:lvl>
+    <w:lvl w:ilvl="4" w:tplc="04190019" w:tentative="1">
+      <w:start w:val="1"/>
+      <w:numFmt w:val="lowerLetter"/>
+      <w:lvlText w:val="%5."/>
+      <w:lvlJc w:val="left"/>
+      <w:pPr>
+        <w:ind w:left="3949" w:hanging="360"/>
+      </w:pPr>
+    </w:lvl>
+    <w:lvl w:ilvl="5" w:tplc="0419001B" w:tentative="1">
+      <w:start w:val="1"/>
+      <w:numFmt w:val="lowerRoman"/>
+      <w:lvlText w:val="%6."/>
+      <w:lvlJc w:val="right"/>
+      <w:pPr>
+        <w:ind w:left="4669" w:hanging="180"/>
+      </w:pPr>
+    </w:lvl>
+    <w:lvl w:ilvl="6" w:tplc="0419000F" w:tentative="1">
+      <w:start w:val="1"/>
+      <w:numFmt w:val="decimal"/>
+      <w:lvlText w:val="%7."/>
+      <w:lvlJc w:val="left"/>
+      <w:pPr>
+        <w:ind w:left="5389" w:hanging="360"/>
+      </w:pPr>
+    </w:lvl>
+    <w:lvl w:ilvl="7" w:tplc="04190019" w:tentative="1">
+      <w:start w:val="1"/>
+      <w:numFmt w:val="lowerLetter"/>
+      <w:lvlText w:val="%8."/>
+      <w:lvlJc w:val="left"/>
+      <w:pPr>
+        <w:ind w:left="6109" w:hanging="360"/>
+      </w:pPr>
+    </w:lvl>
+    <w:lvl w:ilvl="8" w:tplc="0419001B" w:tentative="1">
+      <w:start w:val="1"/>
+      <w:numFmt w:val="lowerRoman"/>
+      <w:lvlText w:val="%9."/>
+      <w:lvlJc w:val="right"/>
+      <w:pPr>
+        <w:ind w:left="6829" w:hanging="180"/>
+      </w:pPr>
+    </w:lvl>
+  </w:abstractNum>
+  <w:abstractNum w:abstractNumId="6" w15:restartNumberingAfterBreak="0">
     <w:nsid w:val="1DEC1162"/>
     <w:multiLevelType w:val="multilevel"/>
     <w:tmpl w:val="329263B0"/>
@@ -1450,7 +2050,7 @@
       </w:rPr>
     </w:lvl>
   </w:abstractNum>
-  <w:abstractNum w:abstractNumId="5" w15:restartNumberingAfterBreak="0">
+  <w:abstractNum w:abstractNumId="7" w15:restartNumberingAfterBreak="0">
     <w:nsid w:val="20341777"/>
     <w:multiLevelType w:val="multilevel"/>
     <w:tmpl w:val="4FC2535A"/>
@@ -1571,13 +2171,13 @@
       </w:rPr>
     </w:lvl>
   </w:abstractNum>
-  <w:abstractNum w:abstractNumId="6" w15:restartNumberingAfterBreak="0">
+  <w:abstractNum w:abstractNumId="8" w15:restartNumberingAfterBreak="0">
     <w:nsid w:val="2FB97942"/>
     <w:multiLevelType w:val="multilevel"/>
     <w:tmpl w:val="6AD4E86C"/>
     <w:numStyleLink w:val="a1"/>
   </w:abstractNum>
-  <w:abstractNum w:abstractNumId="7" w15:restartNumberingAfterBreak="0">
+  <w:abstractNum w:abstractNumId="9" w15:restartNumberingAfterBreak="0">
     <w:nsid w:val="30417CC1"/>
     <w:multiLevelType w:val="hybridMultilevel"/>
     <w:tmpl w:val="2A60FAB8"/>
@@ -1666,7 +2266,7 @@
       </w:pPr>
     </w:lvl>
   </w:abstractNum>
-  <w:abstractNum w:abstractNumId="8" w15:restartNumberingAfterBreak="0">
+  <w:abstractNum w:abstractNumId="10" w15:restartNumberingAfterBreak="0">
     <w:nsid w:val="31181D0D"/>
     <w:multiLevelType w:val="hybridMultilevel"/>
     <w:tmpl w:val="180AA3E8"/>
@@ -1756,7 +2356,7 @@
       </w:pPr>
     </w:lvl>
   </w:abstractNum>
-  <w:abstractNum w:abstractNumId="9" w15:restartNumberingAfterBreak="0">
+  <w:abstractNum w:abstractNumId="11" w15:restartNumberingAfterBreak="0">
     <w:nsid w:val="37AA3CC6"/>
     <w:multiLevelType w:val="multilevel"/>
     <w:tmpl w:val="6AD4E86C"/>
@@ -1877,7 +2477,7 @@
       </w:rPr>
     </w:lvl>
   </w:abstractNum>
-  <w:abstractNum w:abstractNumId="10" w15:restartNumberingAfterBreak="0">
+  <w:abstractNum w:abstractNumId="12" w15:restartNumberingAfterBreak="0">
     <w:nsid w:val="436E1F33"/>
     <w:multiLevelType w:val="multilevel"/>
     <w:tmpl w:val="0419001D"/>
@@ -1967,7 +2567,96 @@
       </w:pPr>
     </w:lvl>
   </w:abstractNum>
-  <w:abstractNum w:abstractNumId="11" w15:restartNumberingAfterBreak="0">
+  <w:abstractNum w:abstractNumId="13" w15:restartNumberingAfterBreak="0">
+    <w:nsid w:val="4A5E3157"/>
+    <w:multiLevelType w:val="hybridMultilevel"/>
+    <w:tmpl w:val="B9B25434"/>
+    <w:lvl w:ilvl="0" w:tplc="EE5CC5F4">
+      <w:start w:val="1"/>
+      <w:numFmt w:val="decimal"/>
+      <w:lvlText w:val="%1."/>
+      <w:lvlJc w:val="left"/>
+      <w:pPr>
+        <w:ind w:left="1069" w:hanging="360"/>
+      </w:pPr>
+      <w:rPr>
+        <w:rFonts w:hint="default"/>
+      </w:rPr>
+    </w:lvl>
+    <w:lvl w:ilvl="1" w:tplc="04190019" w:tentative="1">
+      <w:start w:val="1"/>
+      <w:numFmt w:val="lowerLetter"/>
+      <w:lvlText w:val="%2."/>
+      <w:lvlJc w:val="left"/>
+      <w:pPr>
+        <w:ind w:left="1789" w:hanging="360"/>
+      </w:pPr>
+    </w:lvl>
+    <w:lvl w:ilvl="2" w:tplc="0419001B" w:tentative="1">
+      <w:start w:val="1"/>
+      <w:numFmt w:val="lowerRoman"/>
+      <w:lvlText w:val="%3."/>
+      <w:lvlJc w:val="right"/>
+      <w:pPr>
+        <w:ind w:left="2509" w:hanging="180"/>
+      </w:pPr>
+    </w:lvl>
+    <w:lvl w:ilvl="3" w:tplc="0419000F" w:tentative="1">
+      <w:start w:val="1"/>
+      <w:numFmt w:val="decimal"/>
+      <w:lvlText w:val="%4."/>
+      <w:lvlJc w:val="left"/>
+      <w:pPr>
+        <w:ind w:left="3229" w:hanging="360"/>
+      </w:pPr>
+    </w:lvl>
+    <w:lvl w:ilvl="4" w:tplc="04190019" w:tentative="1">
+      <w:start w:val="1"/>
+      <w:numFmt w:val="lowerLetter"/>
+      <w:lvlText w:val="%5."/>
+      <w:lvlJc w:val="left"/>
+      <w:pPr>
+        <w:ind w:left="3949" w:hanging="360"/>
+      </w:pPr>
+    </w:lvl>
+    <w:lvl w:ilvl="5" w:tplc="0419001B" w:tentative="1">
+      <w:start w:val="1"/>
+      <w:numFmt w:val="lowerRoman"/>
+      <w:lvlText w:val="%6."/>
+      <w:lvlJc w:val="right"/>
+      <w:pPr>
+        <w:ind w:left="4669" w:hanging="180"/>
+      </w:pPr>
+    </w:lvl>
+    <w:lvl w:ilvl="6" w:tplc="0419000F" w:tentative="1">
+      <w:start w:val="1"/>
+      <w:numFmt w:val="decimal"/>
+      <w:lvlText w:val="%7."/>
+      <w:lvlJc w:val="left"/>
+      <w:pPr>
+        <w:ind w:left="5389" w:hanging="360"/>
+      </w:pPr>
+    </w:lvl>
+    <w:lvl w:ilvl="7" w:tplc="04190019" w:tentative="1">
+      <w:start w:val="1"/>
+      <w:numFmt w:val="lowerLetter"/>
+      <w:lvlText w:val="%8."/>
+      <w:lvlJc w:val="left"/>
+      <w:pPr>
+        <w:ind w:left="6109" w:hanging="360"/>
+      </w:pPr>
+    </w:lvl>
+    <w:lvl w:ilvl="8" w:tplc="0419001B" w:tentative="1">
+      <w:start w:val="1"/>
+      <w:numFmt w:val="lowerRoman"/>
+      <w:lvlText w:val="%9."/>
+      <w:lvlJc w:val="right"/>
+      <w:pPr>
+        <w:ind w:left="6829" w:hanging="180"/>
+      </w:pPr>
+    </w:lvl>
+  </w:abstractNum>
+  <w:abstractNum w:abstractNumId="14" w15:restartNumberingAfterBreak="0">
     <w:nsid w:val="62941C84"/>
     <w:multiLevelType w:val="hybridMultilevel"/>
     <w:tmpl w:val="683E8CFA"/>
@@ -2054,7 +2743,7 @@
       </w:pPr>
     </w:lvl>
   </w:abstractNum>
-  <w:abstractNum w:abstractNumId="12" w15:restartNumberingAfterBreak="0">
+  <w:abstractNum w:abstractNumId="15" w15:restartNumberingAfterBreak="0">
     <w:nsid w:val="6D657920"/>
     <w:multiLevelType w:val="hybridMultilevel"/>
     <w:tmpl w:val="233E48E8"/>
@@ -2141,7 +2830,7 @@
       </w:pPr>
     </w:lvl>
   </w:abstractNum>
-  <w:abstractNum w:abstractNumId="13" w15:restartNumberingAfterBreak="0">
+  <w:abstractNum w:abstractNumId="16" w15:restartNumberingAfterBreak="0">
     <w:nsid w:val="6F211E5C"/>
     <w:multiLevelType w:val="multilevel"/>
     <w:tmpl w:val="C6507F02"/>
@@ -2254,7 +2943,96 @@
       </w:rPr>
     </w:lvl>
   </w:abstractNum>
-  <w:abstractNum w:abstractNumId="14" w15:restartNumberingAfterBreak="0">
+  <w:abstractNum w:abstractNumId="17" w15:restartNumberingAfterBreak="0">
+    <w:nsid w:val="71AC18B8"/>
+    <w:multiLevelType w:val="hybridMultilevel"/>
+    <w:tmpl w:val="A3403DF2"/>
+    <w:lvl w:ilvl="0" w:tplc="0A4A3E3A">
+      <w:start w:val="1"/>
+      <w:numFmt w:val="decimal"/>
+      <w:lvlText w:val="%1."/>
+      <w:lvlJc w:val="left"/>
+      <w:pPr>
+        <w:ind w:left="1069" w:hanging="360"/>
+      </w:pPr>
+      <w:rPr>
+        <w:rFonts w:hint="default"/>
+      </w:rPr>
+    </w:lvl>
+    <w:lvl w:ilvl="1" w:tplc="04190019" w:tentative="1">
+      <w:start w:val="1"/>
+      <w:numFmt w:val="lowerLetter"/>
+      <w:lvlText w:val="%2."/>
+      <w:lvlJc w:val="left"/>
+      <w:pPr>
+        <w:ind w:left="1789" w:hanging="360"/>
+      </w:pPr>
+    </w:lvl>
+    <w:lvl w:ilvl="2" w:tplc="0419001B" w:tentative="1">
+      <w:start w:val="1"/>
+      <w:numFmt w:val="lowerRoman"/>
+      <w:lvlText w:val="%3."/>
+      <w:lvlJc w:val="right"/>
+      <w:pPr>
+        <w:ind w:left="2509" w:hanging="180"/>
+      </w:pPr>
+    </w:lvl>
+    <w:lvl w:ilvl="3" w:tplc="0419000F" w:tentative="1">
+      <w:start w:val="1"/>
+      <w:numFmt w:val="decimal"/>
+      <w:lvlText w:val="%4."/>
+      <w:lvlJc w:val="left"/>
+      <w:pPr>
+        <w:ind w:left="3229" w:hanging="360"/>
+      </w:pPr>
+    </w:lvl>
+    <w:lvl w:ilvl="4" w:tplc="04190019" w:tentative="1">
+      <w:start w:val="1"/>
+      <w:numFmt w:val="lowerLetter"/>
+      <w:lvlText w:val="%5."/>
+      <w:lvlJc w:val="left"/>
+      <w:pPr>
+        <w:ind w:left="3949" w:hanging="360"/>
+      </w:pPr>
+    </w:lvl>
+    <w:lvl w:ilvl="5" w:tplc="0419001B" w:tentative="1">
+      <w:start w:val="1"/>
+      <w:numFmt w:val="lowerRoman"/>
+      <w:lvlText w:val="%6."/>
+      <w:lvlJc w:val="right"/>
+      <w:pPr>
+        <w:ind w:left="4669" w:hanging="180"/>
+      </w:pPr>
+    </w:lvl>
+    <w:lvl w:ilvl="6" w:tplc="0419000F" w:tentative="1">
+      <w:start w:val="1"/>
+      <w:numFmt w:val="decimal"/>
+      <w:lvlText w:val="%7."/>
+      <w:lvlJc w:val="left"/>
+      <w:pPr>
+        <w:ind w:left="5389" w:hanging="360"/>
+      </w:pPr>
+    </w:lvl>
+    <w:lvl w:ilvl="7" w:tplc="04190019" w:tentative="1">
+      <w:start w:val="1"/>
+      <w:numFmt w:val="lowerLetter"/>
+      <w:lvlText w:val="%8."/>
+      <w:lvlJc w:val="left"/>
+      <w:pPr>
+        <w:ind w:left="6109" w:hanging="360"/>
+      </w:pPr>
+    </w:lvl>
+    <w:lvl w:ilvl="8" w:tplc="0419001B" w:tentative="1">
+      <w:start w:val="1"/>
+      <w:numFmt w:val="lowerRoman"/>
+      <w:lvlText w:val="%9."/>
+      <w:lvlJc w:val="right"/>
+      <w:pPr>
+        <w:ind w:left="6829" w:hanging="180"/>
+      </w:pPr>
+    </w:lvl>
+  </w:abstractNum>
+  <w:abstractNum w:abstractNumId="18" w15:restartNumberingAfterBreak="0">
     <w:nsid w:val="76933EFA"/>
     <w:multiLevelType w:val="hybridMultilevel"/>
     <w:tmpl w:val="7870F298"/>
@@ -2369,49 +3147,61 @@
     </w:lvl>
   </w:abstractNum>
   <w:num w:numId="1">
-    <w:abstractNumId w:val="10"/>
+    <w:abstractNumId w:val="12"/>
   </w:num>
   <w:num w:numId="2">
-    <w:abstractNumId w:val="5"/>
+    <w:abstractNumId w:val="7"/>
   </w:num>
   <w:num w:numId="3">
+    <w:abstractNumId w:val="6"/>
+  </w:num>
+  <w:num w:numId="4">
+    <w:abstractNumId w:val="16"/>
+  </w:num>
+  <w:num w:numId="5">
+    <w:abstractNumId w:val="9"/>
+  </w:num>
+  <w:num w:numId="6">
     <w:abstractNumId w:val="4"/>
   </w:num>
-  <w:num w:numId="4">
-    <w:abstractNumId w:val="13"/>
-  </w:num>
-  <w:num w:numId="5">
-    <w:abstractNumId w:val="7"/>
-  </w:num>
-  <w:num w:numId="6">
-    <w:abstractNumId w:val="3"/>
-  </w:num>
   <w:num w:numId="7">
-    <w:abstractNumId w:val="9"/>
+    <w:abstractNumId w:val="11"/>
   </w:num>
   <w:num w:numId="8">
-    <w:abstractNumId w:val="6"/>
+    <w:abstractNumId w:val="8"/>
   </w:num>
   <w:num w:numId="9">
     <w:abstractNumId w:val="2"/>
   </w:num>
   <w:num w:numId="10">
-    <w:abstractNumId w:val="14"/>
+    <w:abstractNumId w:val="18"/>
   </w:num>
   <w:num w:numId="11">
     <w:abstractNumId w:val="1"/>
   </w:num>
   <w:num w:numId="12">
-    <w:abstractNumId w:val="11"/>
+    <w:abstractNumId w:val="14"/>
   </w:num>
   <w:num w:numId="13">
     <w:abstractNumId w:val="0"/>
   </w:num>
   <w:num w:numId="14">
-    <w:abstractNumId w:val="12"/>
+    <w:abstractNumId w:val="15"/>
   </w:num>
   <w:num w:numId="15">
-    <w:abstractNumId w:val="8"/>
+    <w:abstractNumId w:val="10"/>
+  </w:num>
+  <w:num w:numId="16">
+    <w:abstractNumId w:val="5"/>
+  </w:num>
+  <w:num w:numId="17">
+    <w:abstractNumId w:val="3"/>
+  </w:num>
+  <w:num w:numId="18">
+    <w:abstractNumId w:val="13"/>
+  </w:num>
+  <w:num w:numId="19">
+    <w:abstractNumId w:val="17"/>
   </w:num>
 </w:numbering>
 </file>
